--- a/DDS_flyer.docx
+++ b/DDS_flyer.docx
@@ -17,481 +17,61 @@
           <w:noProof/>
           <w:lang w:val="en-US"/>
         </w:rPr>
-        <mc:AlternateContent>
-          <mc:Choice Requires="wps">
-            <w:drawing>
-              <wp:anchor distT="0" distB="0" distL="114300" distR="114300" simplePos="0" relativeHeight="251670528" behindDoc="1" locked="0" layoutInCell="1" allowOverlap="1" wp14:anchorId="2277977B" wp14:editId="0AB969B7">
-                <wp:simplePos x="0" y="0"/>
-                <wp:positionH relativeFrom="margin">
-                  <wp:posOffset>2912110</wp:posOffset>
-                </wp:positionH>
-                <wp:positionV relativeFrom="paragraph">
-                  <wp:posOffset>2057400</wp:posOffset>
-                </wp:positionV>
-                <wp:extent cx="1714500" cy="3774440"/>
-                <wp:effectExtent l="0" t="0" r="12700" b="10160"/>
-                <wp:wrapSquare wrapText="bothSides"/>
-                <wp:docPr id="203" name="Rectangle 203"/>
-                <wp:cNvGraphicFramePr/>
-                <a:graphic xmlns:a="http://schemas.openxmlformats.org/drawingml/2006/main">
-                  <a:graphicData uri="http://schemas.microsoft.com/office/word/2010/wordprocessingShape">
-                    <wps:wsp>
-                      <wps:cNvSpPr/>
-                      <wps:spPr>
-                        <a:xfrm>
-                          <a:off x="0" y="0"/>
-                          <a:ext cx="1714500" cy="3774440"/>
-                        </a:xfrm>
-                        <a:prstGeom prst="rect">
-                          <a:avLst/>
-                        </a:prstGeom>
-                        <a:solidFill>
-                          <a:schemeClr val="accent6">
-                            <a:lumMod val="75000"/>
-                          </a:schemeClr>
-                        </a:solidFill>
-                        <a:ln>
-                          <a:noFill/>
-                        </a:ln>
-                      </wps:spPr>
-                      <wps:style>
-                        <a:lnRef idx="2">
-                          <a:schemeClr val="accent3">
-                            <a:shade val="50000"/>
-                          </a:schemeClr>
-                        </a:lnRef>
-                        <a:fillRef idx="1">
-                          <a:schemeClr val="accent3"/>
-                        </a:fillRef>
-                        <a:effectRef idx="0">
-                          <a:schemeClr val="accent3"/>
-                        </a:effectRef>
-                        <a:fontRef idx="minor">
-                          <a:schemeClr val="lt1"/>
-                        </a:fontRef>
-                      </wps:style>
-                      <wps:txbx>
-                        <w:txbxContent>
-                          <w:p>
-                            <w:pPr>
-                              <w:spacing w:before="120" w:after="0" w:line="240" w:lineRule="auto"/>
-                              <w:rPr>
-                                <w:del w:id="0" w:author="KLEIN Ewan" w:date="2015-09-07T22:36:00Z"/>
-                                <w:color w:val="FFFFFF" w:themeColor="background1"/>
-                                <w:lang w:val="en-US"/>
-                              </w:rPr>
-                              <w:pPrChange w:id="1" w:author="KLEIN Ewan" w:date="2015-09-07T22:36:00Z">
-                                <w:pPr>
-                                  <w:spacing w:after="0" w:line="240" w:lineRule="auto"/>
-                                </w:pPr>
-                              </w:pPrChange>
-                            </w:pPr>
-                          </w:p>
-                          <w:p>
-                            <w:pPr>
-                              <w:pStyle w:val="ListParagraph"/>
-                              <w:spacing w:before="120" w:after="0" w:line="240" w:lineRule="auto"/>
-                              <w:ind w:left="0"/>
-                              <w:rPr>
-                                <w:color w:val="FFFFFF" w:themeColor="background1"/>
-                                <w:lang w:val="en-US"/>
-                              </w:rPr>
-                              <w:pPrChange w:id="2" w:author="KLEIN Ewan" w:date="2015-09-07T22:36:00Z">
-                                <w:pPr>
-                                  <w:pStyle w:val="ListParagraph"/>
-                                  <w:spacing w:after="0" w:line="240" w:lineRule="auto"/>
-                                  <w:ind w:left="0"/>
-                                </w:pPr>
-                              </w:pPrChange>
-                            </w:pPr>
-                            <w:r>
-                              <w:rPr>
-                                <w:color w:val="FFFFFF" w:themeColor="background1"/>
-                                <w:lang w:val="en-US"/>
-                              </w:rPr>
-                              <w:t>This theme of the course this Session is Food</w:t>
-                            </w:r>
-                            <w:ins w:id="3" w:author="KLEIN Ewan" w:date="2015-09-07T22:35:00Z">
-                              <w:r>
-                                <w:rPr>
-                                  <w:color w:val="FFFFFF" w:themeColor="background1"/>
-                                  <w:lang w:val="en-US"/>
-                                </w:rPr>
-                                <w:t xml:space="preserve"> and Sustainability</w:t>
-                              </w:r>
-                            </w:ins>
-                            <w:r>
-                              <w:rPr>
-                                <w:color w:val="FFFFFF" w:themeColor="background1"/>
-                                <w:lang w:val="en-US"/>
-                              </w:rPr>
-                              <w:t>.</w:t>
-                            </w:r>
-                          </w:p>
-                          <w:p>
-                            <w:pPr>
-                              <w:pStyle w:val="ListParagraph"/>
-                              <w:spacing w:after="0" w:line="240" w:lineRule="auto"/>
-                              <w:ind w:left="0"/>
-                              <w:rPr>
-                                <w:color w:val="FFFFFF" w:themeColor="background1"/>
-                                <w:lang w:val="en-US"/>
-                              </w:rPr>
-                            </w:pPr>
-                          </w:p>
-                          <w:p>
-                            <w:pPr>
-                              <w:pStyle w:val="ListParagraph"/>
-                              <w:spacing w:after="0" w:line="240" w:lineRule="auto"/>
-                              <w:ind w:left="0"/>
-                              <w:rPr>
-                                <w:color w:val="FFFFFF" w:themeColor="background1"/>
-                                <w:lang w:val="en-US"/>
-                              </w:rPr>
-                            </w:pPr>
-                            <w:r>
-                              <w:rPr>
-                                <w:color w:val="FFFFFF" w:themeColor="background1"/>
-                                <w:lang w:val="en-US"/>
-                              </w:rPr>
-                              <w:t xml:space="preserve">The production, consumption and impact of food is a hot topic in </w:t>
-                            </w:r>
-                            <w:r>
-                              <w:rPr>
-                                <w:color w:val="FFFFFF" w:themeColor="background1"/>
-                                <w:lang w:val="en-US"/>
-                              </w:rPr>
-                              <w:t xml:space="preserve">public </w:t>
-                            </w:r>
-                            <w:r>
-                              <w:rPr>
-                                <w:color w:val="FFFFFF" w:themeColor="background1"/>
-                                <w:lang w:val="en-US"/>
-                              </w:rPr>
-                              <w:t xml:space="preserve">health, </w:t>
-                            </w:r>
-                            <w:r>
-                              <w:rPr>
-                                <w:color w:val="FFFFFF" w:themeColor="background1"/>
-                                <w:lang w:val="en-US"/>
-                              </w:rPr>
-                              <w:t xml:space="preserve">environmental sustainability, </w:t>
-                            </w:r>
-                            <w:r>
-                              <w:rPr>
-                                <w:color w:val="FFFFFF" w:themeColor="background1"/>
-                                <w:lang w:val="en-US"/>
-                              </w:rPr>
-                              <w:t xml:space="preserve">culture, </w:t>
-                            </w:r>
-                            <w:del w:id="4" w:author="KLEIN Ewan" w:date="2015-09-07T22:35:00Z">
-                              <w:r>
-                                <w:rPr>
-                                  <w:color w:val="FFFFFF" w:themeColor="background1"/>
-                                  <w:lang w:val="en-US"/>
-                                </w:rPr>
-                                <w:delText xml:space="preserve"> </w:delText>
-                              </w:r>
-                            </w:del>
-                            <w:r>
-                              <w:rPr>
-                                <w:color w:val="FFFFFF" w:themeColor="background1"/>
-                                <w:lang w:val="en-US"/>
-                              </w:rPr>
-                              <w:t>Development, and of course, our own everyday life.</w:t>
-                            </w:r>
-                          </w:p>
-                          <w:p>
-                            <w:pPr>
-                              <w:pStyle w:val="ListParagraph"/>
-                              <w:spacing w:after="0" w:line="240" w:lineRule="auto"/>
-                              <w:ind w:left="0"/>
-                              <w:rPr>
-                                <w:color w:val="FFFFFF" w:themeColor="background1"/>
-                                <w:lang w:val="en-US"/>
-                              </w:rPr>
-                            </w:pPr>
-                          </w:p>
-                          <w:p>
-                            <w:pPr>
-                              <w:pStyle w:val="ListParagraph"/>
-                              <w:spacing w:after="0" w:line="240" w:lineRule="auto"/>
-                              <w:ind w:left="0"/>
-                              <w:rPr>
-                                <w:color w:val="FFFFFF" w:themeColor="background1"/>
-                                <w:lang w:val="en-US"/>
-                              </w:rPr>
-                            </w:pPr>
-                            <w:r>
-                              <w:rPr>
-                                <w:color w:val="FFFFFF" w:themeColor="background1"/>
-                                <w:lang w:val="en-US"/>
-                              </w:rPr>
-                              <w:t xml:space="preserve">Course participants will tackle food-related challenges </w:t>
-                            </w:r>
-                            <w:del w:id="5" w:author="KLEIN Ewan" w:date="2015-09-07T22:35:00Z">
-                              <w:r>
-                                <w:rPr>
-                                  <w:color w:val="FFFFFF" w:themeColor="background1"/>
-                                  <w:lang w:val="en-US"/>
-                                </w:rPr>
-                                <w:delText xml:space="preserve"> </w:delText>
-                              </w:r>
-                            </w:del>
-                            <w:r>
-                              <w:rPr>
-                                <w:color w:val="FFFFFF" w:themeColor="background1"/>
-                                <w:lang w:val="en-US"/>
-                              </w:rPr>
-                              <w:t>raised by the University, EUSA and students themselves though design, data collection, and engagement.</w:t>
-                            </w:r>
-                          </w:p>
-                          <w:p>
-                            <w:pPr>
-                              <w:pStyle w:val="ListParagraph"/>
-                              <w:spacing w:after="0" w:line="240" w:lineRule="auto"/>
-                              <w:ind w:left="357"/>
-                              <w:rPr>
-                                <w:color w:val="FFFFFF" w:themeColor="background1"/>
-                                <w:lang w:val="en-US"/>
-                              </w:rPr>
-                            </w:pPr>
-                          </w:p>
-                          <w:p>
-                            <w:pPr>
-                              <w:spacing w:after="0" w:line="240" w:lineRule="auto"/>
-                              <w:ind w:firstLine="720"/>
-                              <w:rPr>
-                                <w:color w:val="FFFFFF" w:themeColor="background1"/>
-                              </w:rPr>
-                            </w:pPr>
-                          </w:p>
-                        </w:txbxContent>
-                      </wps:txbx>
-                      <wps:bodyPr rot="0" spcFirstLastPara="0" vertOverflow="overflow" horzOverflow="overflow" vert="horz" wrap="square" lIns="108000" tIns="108000" rIns="108000" bIns="108000" numCol="1" spcCol="0" rtlCol="0" fromWordArt="0" anchor="t" anchorCtr="0" forceAA="0" compatLnSpc="1">
-                        <a:prstTxWarp prst="textNoShape">
-                          <a:avLst/>
-                        </a:prstTxWarp>
-                        <a:noAutofit/>
-                      </wps:bodyPr>
-                    </wps:wsp>
-                  </a:graphicData>
-                </a:graphic>
-                <wp14:sizeRelH relativeFrom="margin">
-                  <wp14:pctWidth>0</wp14:pctWidth>
-                </wp14:sizeRelH>
-                <wp14:sizeRelV relativeFrom="margin">
-                  <wp14:pctHeight>0</wp14:pctHeight>
-                </wp14:sizeRelV>
-              </wp:anchor>
-            </w:drawing>
-          </mc:Choice>
-          <mc:Fallback>
-            <w:pict>
-              <v:rect w14:anchorId="2277977B" id="Rectangle_x0020_203" o:spid="_x0000_s1026" style="position:absolute;margin-left:229.3pt;margin-top:162pt;width:135pt;height:297.2pt;z-index:-251645952;visibility:visible;mso-wrap-style:square;mso-width-percent:0;mso-height-percent:0;mso-wrap-distance-left:9pt;mso-wrap-distance-top:0;mso-wrap-distance-right:9pt;mso-wrap-distance-bottom:0;mso-position-horizontal:absolute;mso-position-horizontal-relative:margin;mso-position-vertical:absolute;mso-position-vertical-relative:text;mso-width-percent:0;mso-height-percent:0;mso-width-relative:margin;mso-height-relative:margin;v-text-anchor:top" o:gfxdata="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" fillcolor="#b68c1f [2409]" stroked="f" strokeweight="1.25pt">
-                <v:textbox inset="3mm,3mm,3mm,3mm">
-                  <w:txbxContent>
-                    <w:p>
-                      <w:pPr>
-                        <w:spacing w:before="120" w:after="0" w:line="240" w:lineRule="auto"/>
-                        <w:rPr>
-                          <w:del w:id="6" w:author="KLEIN Ewan" w:date="2015-09-07T22:36:00Z"/>
-                          <w:color w:val="FFFFFF" w:themeColor="background1"/>
-                          <w:lang w:val="en-US"/>
-                        </w:rPr>
-                        <w:pPrChange w:id="7" w:author="KLEIN Ewan" w:date="2015-09-07T22:36:00Z">
-                          <w:pPr>
-                            <w:spacing w:after="0" w:line="240" w:lineRule="auto"/>
-                          </w:pPr>
-                        </w:pPrChange>
-                      </w:pPr>
-                    </w:p>
-                    <w:p>
-                      <w:pPr>
-                        <w:pStyle w:val="ListParagraph"/>
-                        <w:spacing w:before="120" w:after="0" w:line="240" w:lineRule="auto"/>
-                        <w:ind w:left="0"/>
-                        <w:rPr>
-                          <w:color w:val="FFFFFF" w:themeColor="background1"/>
-                          <w:lang w:val="en-US"/>
-                        </w:rPr>
-                        <w:pPrChange w:id="8" w:author="KLEIN Ewan" w:date="2015-09-07T22:36:00Z">
-                          <w:pPr>
-                            <w:pStyle w:val="ListParagraph"/>
-                            <w:spacing w:after="0" w:line="240" w:lineRule="auto"/>
-                            <w:ind w:left="0"/>
-                          </w:pPr>
-                        </w:pPrChange>
-                      </w:pPr>
-                      <w:r>
-                        <w:rPr>
-                          <w:color w:val="FFFFFF" w:themeColor="background1"/>
-                          <w:lang w:val="en-US"/>
-                        </w:rPr>
-                        <w:t>This theme of the course this Session is Food</w:t>
-                      </w:r>
-                      <w:ins w:id="9" w:author="KLEIN Ewan" w:date="2015-09-07T22:35:00Z">
-                        <w:r>
-                          <w:rPr>
-                            <w:color w:val="FFFFFF" w:themeColor="background1"/>
-                            <w:lang w:val="en-US"/>
-                          </w:rPr>
-                          <w:t xml:space="preserve"> and Sustainability</w:t>
-                        </w:r>
-                      </w:ins>
-                      <w:r>
-                        <w:rPr>
-                          <w:color w:val="FFFFFF" w:themeColor="background1"/>
-                          <w:lang w:val="en-US"/>
-                        </w:rPr>
-                        <w:t>.</w:t>
-                      </w:r>
-                    </w:p>
-                    <w:p>
-                      <w:pPr>
-                        <w:pStyle w:val="ListParagraph"/>
-                        <w:spacing w:after="0" w:line="240" w:lineRule="auto"/>
-                        <w:ind w:left="0"/>
-                        <w:rPr>
-                          <w:color w:val="FFFFFF" w:themeColor="background1"/>
-                          <w:lang w:val="en-US"/>
-                        </w:rPr>
-                      </w:pPr>
-                    </w:p>
-                    <w:p>
-                      <w:pPr>
-                        <w:pStyle w:val="ListParagraph"/>
-                        <w:spacing w:after="0" w:line="240" w:lineRule="auto"/>
-                        <w:ind w:left="0"/>
-                        <w:rPr>
-                          <w:color w:val="FFFFFF" w:themeColor="background1"/>
-                          <w:lang w:val="en-US"/>
-                        </w:rPr>
-                      </w:pPr>
-                      <w:r>
-                        <w:rPr>
-                          <w:color w:val="FFFFFF" w:themeColor="background1"/>
-                          <w:lang w:val="en-US"/>
-                        </w:rPr>
-                        <w:t xml:space="preserve">The production, consumption and impact of food is a hot topic in </w:t>
-                      </w:r>
-                      <w:r>
-                        <w:rPr>
-                          <w:color w:val="FFFFFF" w:themeColor="background1"/>
-                          <w:lang w:val="en-US"/>
-                        </w:rPr>
-                        <w:t xml:space="preserve">public </w:t>
-                      </w:r>
-                      <w:r>
-                        <w:rPr>
-                          <w:color w:val="FFFFFF" w:themeColor="background1"/>
-                          <w:lang w:val="en-US"/>
-                        </w:rPr>
-                        <w:t xml:space="preserve">health, </w:t>
-                      </w:r>
-                      <w:r>
-                        <w:rPr>
-                          <w:color w:val="FFFFFF" w:themeColor="background1"/>
-                          <w:lang w:val="en-US"/>
-                        </w:rPr>
-                        <w:t xml:space="preserve">environmental sustainability, </w:t>
-                      </w:r>
-                      <w:r>
-                        <w:rPr>
-                          <w:color w:val="FFFFFF" w:themeColor="background1"/>
-                          <w:lang w:val="en-US"/>
-                        </w:rPr>
-                        <w:t xml:space="preserve">culture, </w:t>
-                      </w:r>
-                      <w:del w:id="10" w:author="KLEIN Ewan" w:date="2015-09-07T22:35:00Z">
-                        <w:r>
-                          <w:rPr>
-                            <w:color w:val="FFFFFF" w:themeColor="background1"/>
-                            <w:lang w:val="en-US"/>
-                          </w:rPr>
-                          <w:delText xml:space="preserve"> </w:delText>
-                        </w:r>
-                      </w:del>
-                      <w:r>
-                        <w:rPr>
-                          <w:color w:val="FFFFFF" w:themeColor="background1"/>
-                          <w:lang w:val="en-US"/>
-                        </w:rPr>
-                        <w:t>Development, and of course, our own everyday life.</w:t>
-                      </w:r>
-                    </w:p>
-                    <w:p>
-                      <w:pPr>
-                        <w:pStyle w:val="ListParagraph"/>
-                        <w:spacing w:after="0" w:line="240" w:lineRule="auto"/>
-                        <w:ind w:left="0"/>
-                        <w:rPr>
-                          <w:color w:val="FFFFFF" w:themeColor="background1"/>
-                          <w:lang w:val="en-US"/>
-                        </w:rPr>
-                      </w:pPr>
-                    </w:p>
-                    <w:p>
-                      <w:pPr>
-                        <w:pStyle w:val="ListParagraph"/>
-                        <w:spacing w:after="0" w:line="240" w:lineRule="auto"/>
-                        <w:ind w:left="0"/>
-                        <w:rPr>
-                          <w:color w:val="FFFFFF" w:themeColor="background1"/>
-                          <w:lang w:val="en-US"/>
-                        </w:rPr>
-                      </w:pPr>
-                      <w:r>
-                        <w:rPr>
-                          <w:color w:val="FFFFFF" w:themeColor="background1"/>
-                          <w:lang w:val="en-US"/>
-                        </w:rPr>
-                        <w:t xml:space="preserve">Course participants will tackle food-related challenges </w:t>
-                      </w:r>
-                      <w:del w:id="11" w:author="KLEIN Ewan" w:date="2015-09-07T22:35:00Z">
-                        <w:r>
-                          <w:rPr>
-                            <w:color w:val="FFFFFF" w:themeColor="background1"/>
-                            <w:lang w:val="en-US"/>
-                          </w:rPr>
-                          <w:delText xml:space="preserve"> </w:delText>
-                        </w:r>
-                      </w:del>
-                      <w:r>
-                        <w:rPr>
-                          <w:color w:val="FFFFFF" w:themeColor="background1"/>
-                          <w:lang w:val="en-US"/>
-                        </w:rPr>
-                        <w:t>raised by the University, EUSA and students themselves though design, data collection, and engagement.</w:t>
-                      </w:r>
-                    </w:p>
-                    <w:p>
-                      <w:pPr>
-                        <w:pStyle w:val="ListParagraph"/>
-                        <w:spacing w:after="0" w:line="240" w:lineRule="auto"/>
-                        <w:ind w:left="357"/>
-                        <w:rPr>
-                          <w:color w:val="FFFFFF" w:themeColor="background1"/>
-                          <w:lang w:val="en-US"/>
-                        </w:rPr>
-                      </w:pPr>
-                    </w:p>
-                    <w:p>
-                      <w:pPr>
-                        <w:spacing w:after="0" w:line="240" w:lineRule="auto"/>
-                        <w:ind w:firstLine="720"/>
-                        <w:rPr>
-                          <w:color w:val="FFFFFF" w:themeColor="background1"/>
-                        </w:rPr>
-                      </w:pPr>
-                    </w:p>
-                  </w:txbxContent>
-                </v:textbox>
-                <w10:wrap type="square" anchorx="margin"/>
-              </v:rect>
-            </w:pict>
-          </mc:Fallback>
-        </mc:AlternateContent>
+        <w:drawing>
+          <wp:anchor distT="0" distB="0" distL="114300" distR="114300" simplePos="0" relativeHeight="251674624" behindDoc="0" locked="0" layoutInCell="1" allowOverlap="1" wp14:anchorId="18981684" wp14:editId="0BAAFB2B">
+            <wp:simplePos x="0" y="0"/>
+            <wp:positionH relativeFrom="column">
+              <wp:posOffset>3826510</wp:posOffset>
+            </wp:positionH>
+            <wp:positionV relativeFrom="paragraph">
+              <wp:posOffset>6060440</wp:posOffset>
+            </wp:positionV>
+            <wp:extent cx="889000" cy="889000"/>
+            <wp:effectExtent l="0" t="0" r="0" b="0"/>
+            <wp:wrapSquare wrapText="bothSides"/>
+            <wp:docPr id="5" name="Picture 5"/>
+            <wp:cNvGraphicFramePr>
+              <a:graphicFrameLocks xmlns:a="http://schemas.openxmlformats.org/drawingml/2006/main" noChangeAspect="1"/>
+            </wp:cNvGraphicFramePr>
+            <a:graphic xmlns:a="http://schemas.openxmlformats.org/drawingml/2006/main">
+              <a:graphicData uri="http://schemas.openxmlformats.org/drawingml/2006/picture">
+                <pic:pic xmlns:pic="http://schemas.openxmlformats.org/drawingml/2006/picture">
+                  <pic:nvPicPr>
+                    <pic:cNvPr id="5" name="ddsqr.png"/>
+                    <pic:cNvPicPr/>
+                  </pic:nvPicPr>
+                  <pic:blipFill>
+                    <a:blip r:embed="rId8">
+                      <a:extLst>
+                        <a:ext uri="{28A0092B-C50C-407E-A947-70E740481C1C}">
+                          <a14:useLocalDpi xmlns:a14="http://schemas.microsoft.com/office/drawing/2010/main" val="0"/>
+                        </a:ext>
+                      </a:extLst>
+                    </a:blip>
+                    <a:stretch>
+                      <a:fillRect/>
+                    </a:stretch>
+                  </pic:blipFill>
+                  <pic:spPr>
+                    <a:xfrm>
+                      <a:off x="0" y="0"/>
+                      <a:ext cx="889000" cy="889000"/>
+                    </a:xfrm>
+                    <a:prstGeom prst="rect">
+                      <a:avLst/>
+                    </a:prstGeom>
+                  </pic:spPr>
+                </pic:pic>
+              </a:graphicData>
+            </a:graphic>
+            <wp14:sizeRelH relativeFrom="page">
+              <wp14:pctWidth>0</wp14:pctWidth>
+            </wp14:sizeRelH>
+            <wp14:sizeRelV relativeFrom="page">
+              <wp14:pctHeight>0</wp14:pctHeight>
+            </wp14:sizeRelV>
+          </wp:anchor>
+        </w:drawing>
       </w:r>
       <w:r>
         <w:rPr>
@@ -501,10 +81,10 @@
         <mc:AlternateContent>
           <mc:Choice Requires="wps">
             <w:drawing>
-              <wp:anchor distT="0" distB="0" distL="114300" distR="114300" simplePos="0" relativeHeight="251671552" behindDoc="0" locked="0" layoutInCell="1" allowOverlap="1" wp14:anchorId="3E76BB6A" wp14:editId="155E4DCD">
+              <wp:anchor distT="0" distB="0" distL="114300" distR="114300" simplePos="0" relativeHeight="251671552" behindDoc="0" locked="0" layoutInCell="1" allowOverlap="1" wp14:anchorId="3E76BB6A" wp14:editId="779AA394">
                 <wp:simplePos x="0" y="0"/>
                 <wp:positionH relativeFrom="margin">
-                  <wp:posOffset>-67310</wp:posOffset>
+                  <wp:posOffset>-59055</wp:posOffset>
                 </wp:positionH>
                 <wp:positionV relativeFrom="paragraph">
                   <wp:posOffset>5830570</wp:posOffset>
@@ -586,7 +166,7 @@
           </mc:Choice>
           <mc:Fallback>
             <w:pict>
-              <v:rect w14:anchorId="3E76BB6A" id="Rectangle_x0020_199" o:spid="_x0000_s1027" style="position:absolute;margin-left:-5.3pt;margin-top:459.1pt;width:368.7pt;height:17.85pt;z-index:251671552;visibility:visible;mso-wrap-style:square;mso-width-percent:0;mso-height-percent:0;mso-wrap-distance-left:9pt;mso-wrap-distance-top:0;mso-wrap-distance-right:9pt;mso-wrap-distance-bottom:0;mso-position-horizontal:absolute;mso-position-horizontal-relative:margin;mso-position-vertical:absolute;mso-position-vertical-relative:text;mso-width-percent:0;mso-height-percent:0;mso-width-relative:margin;mso-height-relative:margin;v-text-anchor:middle" o:gfxdata="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" fillcolor="#b68c1f [2409]" stroked="f" strokeweight="1.25pt">
+              <v:rect w14:anchorId="3E76BB6A" id="Rectangle_x0020_199" o:spid="_x0000_s1026" style="position:absolute;margin-left:-4.65pt;margin-top:459.1pt;width:368.7pt;height:17.85pt;z-index:251671552;visibility:visible;mso-wrap-style:square;mso-width-percent:0;mso-height-percent:0;mso-wrap-distance-left:9pt;mso-wrap-distance-top:0;mso-wrap-distance-right:9pt;mso-wrap-distance-bottom:0;mso-position-horizontal:absolute;mso-position-horizontal-relative:margin;mso-position-vertical:absolute;mso-position-vertical-relative:text;mso-width-percent:0;mso-height-percent:0;mso-width-relative:margin;mso-height-relative:margin;v-text-anchor:middle" o:gfxdata="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" fillcolor="#b68c1f [2409]" stroked="f" strokeweight="1.25pt">
                 <v:textbox>
                   <w:txbxContent>
                     <w:p>
@@ -597,6 +177,495 @@
                           <w:color w:val="FFFFFF" w:themeColor="background1"/>
                           <w:sz w:val="24"/>
                           <w:szCs w:val="28"/>
+                        </w:rPr>
+                      </w:pPr>
+                    </w:p>
+                  </w:txbxContent>
+                </v:textbox>
+                <w10:wrap type="square" anchorx="margin"/>
+              </v:rect>
+            </w:pict>
+          </mc:Fallback>
+        </mc:AlternateContent>
+      </w:r>
+      <w:r>
+        <w:rPr>
+          <w:noProof/>
+          <w:lang w:val="en-US"/>
+        </w:rPr>
+        <mc:AlternateContent>
+          <mc:Choice Requires="wps">
+            <w:drawing>
+              <wp:anchor distT="0" distB="0" distL="114300" distR="114300" simplePos="0" relativeHeight="251670528" behindDoc="1" locked="0" layoutInCell="1" allowOverlap="1" wp14:anchorId="2277977B" wp14:editId="1134B617">
+                <wp:simplePos x="0" y="0"/>
+                <wp:positionH relativeFrom="margin">
+                  <wp:posOffset>2912110</wp:posOffset>
+                </wp:positionH>
+                <wp:positionV relativeFrom="paragraph">
+                  <wp:posOffset>2171700</wp:posOffset>
+                </wp:positionV>
+                <wp:extent cx="1714500" cy="3774440"/>
+                <wp:effectExtent l="0" t="0" r="12700" b="10160"/>
+                <wp:wrapSquare wrapText="bothSides"/>
+                <wp:docPr id="203" name="Rectangle 203"/>
+                <wp:cNvGraphicFramePr/>
+                <a:graphic xmlns:a="http://schemas.openxmlformats.org/drawingml/2006/main">
+                  <a:graphicData uri="http://schemas.microsoft.com/office/word/2010/wordprocessingShape">
+                    <wps:wsp>
+                      <wps:cNvSpPr/>
+                      <wps:spPr>
+                        <a:xfrm>
+                          <a:off x="0" y="0"/>
+                          <a:ext cx="1714500" cy="3774440"/>
+                        </a:xfrm>
+                        <a:prstGeom prst="rect">
+                          <a:avLst/>
+                        </a:prstGeom>
+                        <a:solidFill>
+                          <a:schemeClr val="accent6">
+                            <a:lumMod val="75000"/>
+                          </a:schemeClr>
+                        </a:solidFill>
+                        <a:ln>
+                          <a:noFill/>
+                        </a:ln>
+                      </wps:spPr>
+                      <wps:style>
+                        <a:lnRef idx="2">
+                          <a:schemeClr val="accent3">
+                            <a:shade val="50000"/>
+                          </a:schemeClr>
+                        </a:lnRef>
+                        <a:fillRef idx="1">
+                          <a:schemeClr val="accent3"/>
+                        </a:fillRef>
+                        <a:effectRef idx="0">
+                          <a:schemeClr val="accent3"/>
+                        </a:effectRef>
+                        <a:fontRef idx="minor">
+                          <a:schemeClr val="lt1"/>
+                        </a:fontRef>
+                      </wps:style>
+                      <wps:txbx>
+                        <w:txbxContent>
+                          <w:p>
+                            <w:pPr>
+                              <w:pStyle w:val="ListParagraph"/>
+                              <w:spacing w:before="120" w:after="0" w:line="240" w:lineRule="auto"/>
+                              <w:ind w:left="0"/>
+                              <w:rPr>
+                                <w:del w:id="0" w:author="KLEIN Ewan" w:date="2015-09-07T22:36:00Z"/>
+                                <w:color w:val="FFFFFF" w:themeColor="background1"/>
+                                <w:lang w:val="en-US"/>
+                              </w:rPr>
+                              <w:pPrChange w:id="1" w:author="KLEIN Ewan" w:date="2015-09-07T22:36:00Z">
+                                <w:pPr>
+                                  <w:pStyle w:val="ListParagraph"/>
+                                  <w:spacing w:after="0" w:line="240" w:lineRule="auto"/>
+                                  <w:ind w:left="0"/>
+                                </w:pPr>
+                              </w:pPrChange>
+                            </w:pPr>
+                          </w:p>
+                          <w:p>
+                            <w:pPr>
+                              <w:pStyle w:val="ListParagraph"/>
+                              <w:spacing w:before="120" w:after="0" w:line="240" w:lineRule="auto"/>
+                              <w:ind w:left="0"/>
+                              <w:rPr>
+                                <w:color w:val="FFFFFF" w:themeColor="background1"/>
+                                <w:lang w:val="en-US"/>
+                              </w:rPr>
+                              <w:pPrChange w:id="2" w:author="KLEIN Ewan" w:date="2015-09-07T22:36:00Z">
+                                <w:pPr>
+                                  <w:pStyle w:val="ListParagraph"/>
+                                  <w:spacing w:after="0" w:line="240" w:lineRule="auto"/>
+                                  <w:ind w:left="0"/>
+                                </w:pPr>
+                              </w:pPrChange>
+                            </w:pPr>
+                            <w:r>
+                              <w:rPr>
+                                <w:color w:val="FFFFFF" w:themeColor="background1"/>
+                                <w:lang w:val="en-US"/>
+                              </w:rPr>
+                              <w:t>This theme of the course this Session is Food</w:t>
+                            </w:r>
+                            <w:ins w:id="3" w:author="KLEIN Ewan" w:date="2015-09-07T22:35:00Z">
+                              <w:r>
+                                <w:rPr>
+                                  <w:color w:val="FFFFFF" w:themeColor="background1"/>
+                                  <w:lang w:val="en-US"/>
+                                </w:rPr>
+                                <w:t xml:space="preserve"> and Sustainability</w:t>
+                              </w:r>
+                            </w:ins>
+                            <w:r>
+                              <w:rPr>
+                                <w:color w:val="FFFFFF" w:themeColor="background1"/>
+                                <w:lang w:val="en-US"/>
+                              </w:rPr>
+                              <w:t>.</w:t>
+                            </w:r>
+                          </w:p>
+                          <w:p>
+                            <w:pPr>
+                              <w:pStyle w:val="ListParagraph"/>
+                              <w:spacing w:after="0" w:line="240" w:lineRule="auto"/>
+                              <w:ind w:left="0"/>
+                              <w:rPr>
+                                <w:color w:val="FFFFFF" w:themeColor="background1"/>
+                                <w:lang w:val="en-US"/>
+                              </w:rPr>
+                            </w:pPr>
+                          </w:p>
+                          <w:p>
+                            <w:pPr>
+                              <w:pStyle w:val="ListParagraph"/>
+                              <w:spacing w:after="0" w:line="240" w:lineRule="auto"/>
+                              <w:ind w:left="0"/>
+                              <w:rPr>
+                                <w:color w:val="FFFFFF" w:themeColor="background1"/>
+                                <w:lang w:val="en-US"/>
+                              </w:rPr>
+                            </w:pPr>
+                            <w:r>
+                              <w:rPr>
+                                <w:color w:val="FFFFFF" w:themeColor="background1"/>
+                                <w:lang w:val="en-US"/>
+                              </w:rPr>
+                              <w:t xml:space="preserve">The production, consumption and impact of food is a hot topic in </w:t>
+                            </w:r>
+                            <w:r>
+                              <w:rPr>
+                                <w:color w:val="FFFFFF" w:themeColor="background1"/>
+                                <w:lang w:val="en-US"/>
+                              </w:rPr>
+                              <w:t xml:space="preserve">public </w:t>
+                            </w:r>
+                            <w:r>
+                              <w:rPr>
+                                <w:color w:val="FFFFFF" w:themeColor="background1"/>
+                                <w:lang w:val="en-US"/>
+                              </w:rPr>
+                              <w:t xml:space="preserve">health, </w:t>
+                            </w:r>
+                            <w:r>
+                              <w:rPr>
+                                <w:color w:val="FFFFFF" w:themeColor="background1"/>
+                                <w:lang w:val="en-US"/>
+                              </w:rPr>
+                              <w:t xml:space="preserve">environmental sustainability, </w:t>
+                            </w:r>
+                            <w:r>
+                              <w:rPr>
+                                <w:color w:val="FFFFFF" w:themeColor="background1"/>
+                                <w:lang w:val="en-US"/>
+                              </w:rPr>
+                              <w:t xml:space="preserve">culture, </w:t>
+                            </w:r>
+                            <w:del w:id="4" w:author="KLEIN Ewan" w:date="2015-09-07T22:35:00Z">
+                              <w:r>
+                                <w:rPr>
+                                  <w:color w:val="FFFFFF" w:themeColor="background1"/>
+                                  <w:lang w:val="en-US"/>
+                                </w:rPr>
+                                <w:delText xml:space="preserve"> </w:delText>
+                              </w:r>
+                            </w:del>
+                            <w:r>
+                              <w:rPr>
+                                <w:color w:val="FFFFFF" w:themeColor="background1"/>
+                                <w:lang w:val="en-US"/>
+                              </w:rPr>
+                              <w:t>Development, and of course, our own everyday life.</w:t>
+                            </w:r>
+                          </w:p>
+                          <w:p>
+                            <w:pPr>
+                              <w:pStyle w:val="ListParagraph"/>
+                              <w:spacing w:after="0" w:line="240" w:lineRule="auto"/>
+                              <w:ind w:left="0"/>
+                              <w:rPr>
+                                <w:color w:val="FFFFFF" w:themeColor="background1"/>
+                                <w:lang w:val="en-US"/>
+                              </w:rPr>
+                            </w:pPr>
+                          </w:p>
+                          <w:p>
+                            <w:pPr>
+                              <w:pStyle w:val="ListParagraph"/>
+                              <w:spacing w:after="0" w:line="240" w:lineRule="auto"/>
+                              <w:ind w:left="0"/>
+                              <w:rPr>
+                                <w:color w:val="FFFFFF" w:themeColor="background1"/>
+                                <w:lang w:val="en-US"/>
+                              </w:rPr>
+                            </w:pPr>
+                            <w:r>
+                              <w:rPr>
+                                <w:color w:val="FFFFFF" w:themeColor="background1"/>
+                                <w:lang w:val="en-US"/>
+                              </w:rPr>
+                              <w:t xml:space="preserve">Course participants will tackle food-related challenges </w:t>
+                            </w:r>
+                            <w:del w:id="5" w:author="KLEIN Ewan" w:date="2015-09-07T22:35:00Z">
+                              <w:r>
+                                <w:rPr>
+                                  <w:color w:val="FFFFFF" w:themeColor="background1"/>
+                                  <w:lang w:val="en-US"/>
+                                </w:rPr>
+                                <w:delText xml:space="preserve"> </w:delText>
+                              </w:r>
+                            </w:del>
+                            <w:r>
+                              <w:rPr>
+                                <w:color w:val="FFFFFF" w:themeColor="background1"/>
+                                <w:lang w:val="en-US"/>
+                              </w:rPr>
+                              <w:t>raised by the University, EUSA and students themselves though design, data collection, and engagement.</w:t>
+                            </w:r>
+                          </w:p>
+                          <w:p>
+                            <w:pPr>
+                              <w:pStyle w:val="ListParagraph"/>
+                              <w:spacing w:after="0" w:line="240" w:lineRule="auto"/>
+                              <w:ind w:left="357"/>
+                              <w:rPr>
+                                <w:color w:val="FFFFFF" w:themeColor="background1"/>
+                                <w:lang w:val="en-US"/>
+                              </w:rPr>
+                            </w:pPr>
+                          </w:p>
+                          <w:p>
+                            <w:pPr>
+                              <w:spacing w:after="0" w:line="240" w:lineRule="auto"/>
+                              <w:ind w:firstLine="720"/>
+                              <w:rPr>
+                                <w:color w:val="FFFFFF" w:themeColor="background1"/>
+                              </w:rPr>
+                            </w:pPr>
+                          </w:p>
+                        </w:txbxContent>
+                      </wps:txbx>
+                      <wps:bodyPr rot="0" spcFirstLastPara="0" vertOverflow="overflow" horzOverflow="overflow" vert="horz" wrap="square" lIns="108000" tIns="108000" rIns="108000" bIns="108000" numCol="1" spcCol="0" rtlCol="0" fromWordArt="0" anchor="t" anchorCtr="0" forceAA="0" compatLnSpc="1">
+                        <a:prstTxWarp prst="textNoShape">
+                          <a:avLst/>
+                        </a:prstTxWarp>
+                        <a:noAutofit/>
+                      </wps:bodyPr>
+                    </wps:wsp>
+                  </a:graphicData>
+                </a:graphic>
+                <wp14:sizeRelH relativeFrom="margin">
+                  <wp14:pctWidth>0</wp14:pctWidth>
+                </wp14:sizeRelH>
+                <wp14:sizeRelV relativeFrom="margin">
+                  <wp14:pctHeight>0</wp14:pctHeight>
+                </wp14:sizeRelV>
+              </wp:anchor>
+            </w:drawing>
+          </mc:Choice>
+          <mc:Fallback>
+            <w:pict>
+              <v:rect w14:anchorId="2277977B" id="Rectangle_x0020_203" o:spid="_x0000_s1027" style="position:absolute;margin-left:229.3pt;margin-top:171pt;width:135pt;height:297.2pt;z-index:-251645952;visibility:visible;mso-wrap-style:square;mso-width-percent:0;mso-height-percent:0;mso-wrap-distance-left:9pt;mso-wrap-distance-top:0;mso-wrap-distance-right:9pt;mso-wrap-distance-bottom:0;mso-position-horizontal:absolute;mso-position-horizontal-relative:margin;mso-position-vertical:absolute;mso-position-vertical-relative:text;mso-width-percent:0;mso-height-percent:0;mso-width-relative:margin;mso-height-relative:margin;v-text-anchor:top" o:gfxdata="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" fillcolor="#b68c1f [2409]" stroked="f" strokeweight="1.25pt">
+                <v:textbox inset="3mm,3mm,3mm,3mm">
+                  <w:txbxContent>
+                    <w:p>
+                      <w:pPr>
+                        <w:pStyle w:val="ListParagraph"/>
+                        <w:spacing w:before="120" w:after="0" w:line="240" w:lineRule="auto"/>
+                        <w:ind w:left="0"/>
+                        <w:rPr>
+                          <w:del w:id="6" w:author="KLEIN Ewan" w:date="2015-09-07T22:36:00Z"/>
+                          <w:color w:val="FFFFFF" w:themeColor="background1"/>
+                          <w:lang w:val="en-US"/>
+                        </w:rPr>
+                        <w:pPrChange w:id="7" w:author="KLEIN Ewan" w:date="2015-09-07T22:36:00Z">
+                          <w:pPr>
+                            <w:pStyle w:val="ListParagraph"/>
+                            <w:spacing w:after="0" w:line="240" w:lineRule="auto"/>
+                            <w:ind w:left="0"/>
+                          </w:pPr>
+                        </w:pPrChange>
+                      </w:pPr>
+                    </w:p>
+                    <w:p>
+                      <w:pPr>
+                        <w:pStyle w:val="ListParagraph"/>
+                        <w:spacing w:before="120" w:after="0" w:line="240" w:lineRule="auto"/>
+                        <w:ind w:left="0"/>
+                        <w:rPr>
+                          <w:color w:val="FFFFFF" w:themeColor="background1"/>
+                          <w:lang w:val="en-US"/>
+                        </w:rPr>
+                        <w:pPrChange w:id="8" w:author="KLEIN Ewan" w:date="2015-09-07T22:36:00Z">
+                          <w:pPr>
+                            <w:pStyle w:val="ListParagraph"/>
+                            <w:spacing w:after="0" w:line="240" w:lineRule="auto"/>
+                            <w:ind w:left="0"/>
+                          </w:pPr>
+                        </w:pPrChange>
+                      </w:pPr>
+                      <w:r>
+                        <w:rPr>
+                          <w:color w:val="FFFFFF" w:themeColor="background1"/>
+                          <w:lang w:val="en-US"/>
+                        </w:rPr>
+                        <w:t>This theme of the course this Session is Food</w:t>
+                      </w:r>
+                      <w:ins w:id="9" w:author="KLEIN Ewan" w:date="2015-09-07T22:35:00Z">
+                        <w:r>
+                          <w:rPr>
+                            <w:color w:val="FFFFFF" w:themeColor="background1"/>
+                            <w:lang w:val="en-US"/>
+                          </w:rPr>
+                          <w:t xml:space="preserve"> and Sustainability</w:t>
+                        </w:r>
+                      </w:ins>
+                      <w:r>
+                        <w:rPr>
+                          <w:color w:val="FFFFFF" w:themeColor="background1"/>
+                          <w:lang w:val="en-US"/>
+                        </w:rPr>
+                        <w:t>.</w:t>
+                      </w:r>
+                    </w:p>
+                    <w:p>
+                      <w:pPr>
+                        <w:pStyle w:val="ListParagraph"/>
+                        <w:spacing w:after="0" w:line="240" w:lineRule="auto"/>
+                        <w:ind w:left="0"/>
+                        <w:rPr>
+                          <w:color w:val="FFFFFF" w:themeColor="background1"/>
+                          <w:lang w:val="en-US"/>
+                        </w:rPr>
+                      </w:pPr>
+                    </w:p>
+                    <w:p>
+                      <w:pPr>
+                        <w:pStyle w:val="ListParagraph"/>
+                        <w:spacing w:after="0" w:line="240" w:lineRule="auto"/>
+                        <w:ind w:left="0"/>
+                        <w:rPr>
+                          <w:color w:val="FFFFFF" w:themeColor="background1"/>
+                          <w:lang w:val="en-US"/>
+                        </w:rPr>
+                      </w:pPr>
+                      <w:r>
+                        <w:rPr>
+                          <w:color w:val="FFFFFF" w:themeColor="background1"/>
+                          <w:lang w:val="en-US"/>
+                        </w:rPr>
+                        <w:t xml:space="preserve">The production, consumption and impact of food is a hot topic in </w:t>
+                      </w:r>
+                      <w:r>
+                        <w:rPr>
+                          <w:color w:val="FFFFFF" w:themeColor="background1"/>
+                          <w:lang w:val="en-US"/>
+                        </w:rPr>
+                        <w:t xml:space="preserve">public </w:t>
+                      </w:r>
+                      <w:r>
+                        <w:rPr>
+                          <w:color w:val="FFFFFF" w:themeColor="background1"/>
+                          <w:lang w:val="en-US"/>
+                        </w:rPr>
+                        <w:t xml:space="preserve">health, </w:t>
+                      </w:r>
+                      <w:r>
+                        <w:rPr>
+                          <w:color w:val="FFFFFF" w:themeColor="background1"/>
+                          <w:lang w:val="en-US"/>
+                        </w:rPr>
+                        <w:t xml:space="preserve">environmental sustainability, </w:t>
+                      </w:r>
+                      <w:r>
+                        <w:rPr>
+                          <w:color w:val="FFFFFF" w:themeColor="background1"/>
+                          <w:lang w:val="en-US"/>
+                        </w:rPr>
+                        <w:t xml:space="preserve">culture, </w:t>
+                      </w:r>
+                      <w:del w:id="10" w:author="KLEIN Ewan" w:date="2015-09-07T22:35:00Z">
+                        <w:r>
+                          <w:rPr>
+                            <w:color w:val="FFFFFF" w:themeColor="background1"/>
+                            <w:lang w:val="en-US"/>
+                          </w:rPr>
+                          <w:delText xml:space="preserve"> </w:delText>
+                        </w:r>
+                      </w:del>
+                      <w:r>
+                        <w:rPr>
+                          <w:color w:val="FFFFFF" w:themeColor="background1"/>
+                          <w:lang w:val="en-US"/>
+                        </w:rPr>
+                        <w:t>Development, and of course, our own everyday life.</w:t>
+                      </w:r>
+                    </w:p>
+                    <w:p>
+                      <w:pPr>
+                        <w:pStyle w:val="ListParagraph"/>
+                        <w:spacing w:after="0" w:line="240" w:lineRule="auto"/>
+                        <w:ind w:left="0"/>
+                        <w:rPr>
+                          <w:color w:val="FFFFFF" w:themeColor="background1"/>
+                          <w:lang w:val="en-US"/>
+                        </w:rPr>
+                      </w:pPr>
+                    </w:p>
+                    <w:p>
+                      <w:pPr>
+                        <w:pStyle w:val="ListParagraph"/>
+                        <w:spacing w:after="0" w:line="240" w:lineRule="auto"/>
+                        <w:ind w:left="0"/>
+                        <w:rPr>
+                          <w:color w:val="FFFFFF" w:themeColor="background1"/>
+                          <w:lang w:val="en-US"/>
+                        </w:rPr>
+                      </w:pPr>
+                      <w:r>
+                        <w:rPr>
+                          <w:color w:val="FFFFFF" w:themeColor="background1"/>
+                          <w:lang w:val="en-US"/>
+                        </w:rPr>
+                        <w:t xml:space="preserve">Course participants will tackle food-related challenges </w:t>
+                      </w:r>
+                      <w:del w:id="11" w:author="KLEIN Ewan" w:date="2015-09-07T22:35:00Z">
+                        <w:r>
+                          <w:rPr>
+                            <w:color w:val="FFFFFF" w:themeColor="background1"/>
+                            <w:lang w:val="en-US"/>
+                          </w:rPr>
+                          <w:delText xml:space="preserve"> </w:delText>
+                        </w:r>
+                      </w:del>
+                      <w:r>
+                        <w:rPr>
+                          <w:color w:val="FFFFFF" w:themeColor="background1"/>
+                          <w:lang w:val="en-US"/>
+                        </w:rPr>
+                        <w:t>raised by the University, EUSA and students themselves though design, data collection, and engagement.</w:t>
+                      </w:r>
+                    </w:p>
+                    <w:p>
+                      <w:pPr>
+                        <w:pStyle w:val="ListParagraph"/>
+                        <w:spacing w:after="0" w:line="240" w:lineRule="auto"/>
+                        <w:ind w:left="357"/>
+                        <w:rPr>
+                          <w:color w:val="FFFFFF" w:themeColor="background1"/>
+                          <w:lang w:val="en-US"/>
+                        </w:rPr>
+                      </w:pPr>
+                    </w:p>
+                    <w:p>
+                      <w:pPr>
+                        <w:spacing w:after="0" w:line="240" w:lineRule="auto"/>
+                        <w:ind w:firstLine="720"/>
+                        <w:rPr>
+                          <w:color w:val="FFFFFF" w:themeColor="background1"/>
                         </w:rPr>
                       </w:pPr>
                     </w:p>
@@ -687,7 +756,7 @@
                                 <w:sz w:val="20"/>
                                 <w:szCs w:val="20"/>
                                 <w:lang w:val="en-US"/>
-                                <w:rPrChange w:id="6" w:author="KLEIN Ewan" w:date="2015-09-07T22:39:00Z">
+                                <w:rPrChange w:id="12" w:author="KLEIN Ewan" w:date="2015-09-07T22:39:00Z">
                                   <w:rPr>
                                     <w:rFonts w:ascii="Times" w:hAnsi="Times" w:cs="Times"/>
                                     <w:color w:val="7A5E15" w:themeColor="accent6" w:themeShade="80"/>
@@ -699,7 +768,7 @@
                               </w:rPr>
                               <w:t>Data</w:t>
                             </w:r>
-                            <w:ins w:id="7" w:author="KLEIN Ewan" w:date="2015-09-07T22:32:00Z">
+                            <w:ins w:id="13" w:author="KLEIN Ewan" w:date="2015-09-07T22:32:00Z">
                               <w:r>
                                 <w:rPr>
                                   <w:rFonts w:ascii="Times" w:hAnsi="Times" w:cs="Times"/>
@@ -708,7 +777,7 @@
                                   <w:sz w:val="20"/>
                                   <w:szCs w:val="20"/>
                                   <w:lang w:val="en-US"/>
-                                  <w:rPrChange w:id="8" w:author="KLEIN Ewan" w:date="2015-09-07T22:39:00Z">
+                                  <w:rPrChange w:id="14" w:author="KLEIN Ewan" w:date="2015-09-07T22:39:00Z">
                                     <w:rPr>
                                       <w:rFonts w:ascii="Times" w:hAnsi="Times" w:cs="Times"/>
                                       <w:color w:val="7A5E15" w:themeColor="accent6" w:themeShade="80"/>
@@ -729,7 +798,7 @@
                                 <w:sz w:val="20"/>
                                 <w:szCs w:val="20"/>
                                 <w:lang w:val="en-US"/>
-                                <w:rPrChange w:id="9" w:author="KLEIN Ewan" w:date="2015-09-07T22:39:00Z">
+                                <w:rPrChange w:id="15" w:author="KLEIN Ewan" w:date="2015-09-07T22:39:00Z">
                                   <w:rPr>
                                     <w:rFonts w:ascii="Times" w:hAnsi="Times" w:cs="Times"/>
                                     <w:color w:val="7A5E15" w:themeColor="accent6" w:themeShade="80"/>
@@ -751,7 +820,7 @@
                               </w:rPr>
                               <w:t xml:space="preserve"> is a new sort of course that combines interdisciplinary teamwork</w:t>
                             </w:r>
-                            <w:del w:id="10" w:author="KLEIN Ewan" w:date="2015-09-07T22:32:00Z">
+                            <w:del w:id="16" w:author="KLEIN Ewan" w:date="2015-09-07T22:32:00Z">
                               <w:r>
                                 <w:rPr>
                                   <w:rFonts w:ascii="Times" w:hAnsi="Times" w:cs="Times"/>
@@ -773,7 +842,7 @@
                               </w:rPr>
                               <w:t xml:space="preserve"> with practice</w:t>
                             </w:r>
-                            <w:del w:id="11" w:author="KLEIN Ewan" w:date="2015-09-07T22:32:00Z">
+                            <w:del w:id="17" w:author="KLEIN Ewan" w:date="2015-09-07T22:32:00Z">
                               <w:r>
                                 <w:rPr>
                                   <w:rFonts w:ascii="Times" w:hAnsi="Times" w:cs="Times"/>
@@ -815,7 +884,7 @@
                               </w:rPr>
                               <w:t>the Schools of Informatics, Social and Political Studies, and Design</w:t>
                             </w:r>
-                            <w:ins w:id="12" w:author="KLEIN Ewan" w:date="2015-09-07T22:32:00Z">
+                            <w:ins w:id="18" w:author="KLEIN Ewan" w:date="2015-09-07T22:32:00Z">
                               <w:r>
                                 <w:rPr>
                                   <w:rFonts w:ascii="Times" w:hAnsi="Times" w:cs="Times"/>
@@ -889,7 +958,7 @@
                               </w:rPr>
                               <w:t>In today’s economy</w:t>
                             </w:r>
-                            <w:ins w:id="13" w:author="KLEIN Ewan" w:date="2015-09-07T22:32:00Z">
+                            <w:ins w:id="19" w:author="KLEIN Ewan" w:date="2015-09-07T22:32:00Z">
                               <w:r>
                                 <w:rPr>
                                   <w:rFonts w:ascii="Times" w:hAnsi="Times" w:cs="Times"/>
@@ -911,7 +980,7 @@
                               </w:rPr>
                               <w:t xml:space="preserve"> students need </w:t>
                             </w:r>
-                            <w:del w:id="14" w:author="KLEIN Ewan" w:date="2015-09-07T22:48:00Z">
+                            <w:del w:id="20" w:author="KLEIN Ewan" w:date="2015-09-07T22:48:00Z">
                               <w:r>
                                 <w:rPr>
                                   <w:rFonts w:ascii="Times" w:hAnsi="Times" w:cs="Times"/>
@@ -933,7 +1002,7 @@
                               </w:rPr>
                               <w:t xml:space="preserve">the skills to work together with people </w:t>
                             </w:r>
-                            <w:del w:id="15" w:author="KLEIN Ewan" w:date="2015-09-07T22:33:00Z">
+                            <w:del w:id="21" w:author="KLEIN Ewan" w:date="2015-09-07T22:33:00Z">
                               <w:r>
                                 <w:rPr>
                                   <w:rFonts w:ascii="Times" w:hAnsi="Times" w:cs="Times"/>
@@ -945,7 +1014,7 @@
                                 <w:delText xml:space="preserve">with </w:delText>
                               </w:r>
                             </w:del>
-                            <w:ins w:id="16" w:author="KLEIN Ewan" w:date="2015-09-07T22:33:00Z">
+                            <w:ins w:id="22" w:author="KLEIN Ewan" w:date="2015-09-07T22:33:00Z">
                               <w:r>
                                 <w:rPr>
                                   <w:rFonts w:ascii="Times" w:hAnsi="Times" w:cs="Times"/>
@@ -977,7 +1046,7 @@
                               </w:rPr>
                               <w:t>different disciplin</w:t>
                             </w:r>
-                            <w:ins w:id="17" w:author="KLEIN Ewan" w:date="2015-09-07T22:33:00Z">
+                            <w:ins w:id="23" w:author="KLEIN Ewan" w:date="2015-09-07T22:33:00Z">
                               <w:r>
                                 <w:rPr>
                                   <w:rFonts w:ascii="Times" w:hAnsi="Times" w:cs="Times"/>
@@ -989,7 +1058,7 @@
                                 <w:t>es</w:t>
                               </w:r>
                             </w:ins>
-                            <w:del w:id="18" w:author="KLEIN Ewan" w:date="2015-09-07T22:33:00Z">
+                            <w:del w:id="24" w:author="KLEIN Ewan" w:date="2015-09-07T22:33:00Z">
                               <w:r>
                                 <w:rPr>
                                   <w:rFonts w:ascii="Times" w:hAnsi="Times" w:cs="Times"/>
@@ -1011,7 +1080,7 @@
                               </w:rPr>
                               <w:t xml:space="preserve">, </w:t>
                             </w:r>
-                            <w:ins w:id="19" w:author="KLEIN Ewan" w:date="2015-09-07T22:41:00Z">
+                            <w:ins w:id="25" w:author="KLEIN Ewan" w:date="2015-09-07T22:41:00Z">
                               <w:r>
                                 <w:rPr>
                                   <w:rFonts w:ascii="Times" w:hAnsi="Times" w:cs="Times"/>
@@ -1023,7 +1092,7 @@
                                 <w:t xml:space="preserve">and </w:t>
                               </w:r>
                             </w:ins>
-                            <w:ins w:id="20" w:author="KLEIN Ewan" w:date="2015-09-07T22:49:00Z">
+                            <w:ins w:id="26" w:author="KLEIN Ewan" w:date="2015-09-07T22:49:00Z">
                               <w:r>
                                 <w:rPr>
                                   <w:rFonts w:ascii="Times" w:hAnsi="Times" w:cs="Times"/>
@@ -1035,7 +1104,7 @@
                                 <w:t xml:space="preserve">are likely to </w:t>
                               </w:r>
                             </w:ins>
-                            <w:del w:id="21" w:author="KLEIN Ewan" w:date="2015-09-07T22:49:00Z">
+                            <w:del w:id="27" w:author="KLEIN Ewan" w:date="2015-09-07T22:49:00Z">
                               <w:r>
                                 <w:rPr>
                                   <w:rFonts w:ascii="Times" w:hAnsi="Times" w:cs="Times"/>
@@ -1047,7 +1116,7 @@
                                 <w:delText>to tackle</w:delText>
                               </w:r>
                             </w:del>
-                            <w:ins w:id="22" w:author="KLEIN Ewan" w:date="2015-09-07T22:49:00Z">
+                            <w:ins w:id="28" w:author="KLEIN Ewan" w:date="2015-09-07T22:49:00Z">
                               <w:r>
                                 <w:rPr>
                                   <w:rFonts w:ascii="Times" w:hAnsi="Times" w:cs="Times"/>
@@ -1080,7 +1149,7 @@
                               </w:rPr>
                               <w:t xml:space="preserve">learning-by-developing </w:t>
                             </w:r>
-                            <w:del w:id="23" w:author="KLEIN Ewan" w:date="2015-09-07T22:42:00Z">
+                            <w:del w:id="29" w:author="KLEIN Ewan" w:date="2015-09-07T22:42:00Z">
                               <w:r>
                                 <w:rPr>
                                   <w:rFonts w:ascii="Times" w:hAnsi="Times" w:cs="Times"/>
@@ -1113,7 +1182,7 @@
                               </w:rPr>
                               <w:t xml:space="preserve">course will introduce you to ways </w:t>
                             </w:r>
-                            <w:del w:id="24" w:author="KLEIN Ewan" w:date="2015-09-07T22:33:00Z">
+                            <w:del w:id="30" w:author="KLEIN Ewan" w:date="2015-09-07T22:33:00Z">
                               <w:r>
                                 <w:rPr>
                                   <w:rFonts w:ascii="Times" w:hAnsi="Times" w:cs="Times"/>
@@ -1125,7 +1194,7 @@
                                 <w:delText xml:space="preserve">to </w:delText>
                               </w:r>
                             </w:del>
-                            <w:ins w:id="25" w:author="KLEIN Ewan" w:date="2015-09-07T22:33:00Z">
+                            <w:ins w:id="31" w:author="KLEIN Ewan" w:date="2015-09-07T22:33:00Z">
                               <w:r>
                                 <w:rPr>
                                   <w:rFonts w:ascii="Times" w:hAnsi="Times" w:cs="Times"/>
@@ -1157,7 +1226,7 @@
                               </w:rPr>
                               <w:t>combin</w:t>
                             </w:r>
-                            <w:ins w:id="26" w:author="KLEIN Ewan" w:date="2015-09-07T22:33:00Z">
+                            <w:ins w:id="32" w:author="KLEIN Ewan" w:date="2015-09-07T22:33:00Z">
                               <w:r>
                                 <w:rPr>
                                   <w:rFonts w:ascii="Times" w:hAnsi="Times" w:cs="Times"/>
@@ -1169,7 +1238,7 @@
                                 <w:t>ing</w:t>
                               </w:r>
                             </w:ins>
-                            <w:del w:id="27" w:author="KLEIN Ewan" w:date="2015-09-07T22:33:00Z">
+                            <w:del w:id="33" w:author="KLEIN Ewan" w:date="2015-09-07T22:33:00Z">
                               <w:r>
                                 <w:rPr>
                                   <w:rFonts w:ascii="Times" w:hAnsi="Times" w:cs="Times"/>
@@ -1191,7 +1260,7 @@
                               </w:rPr>
                               <w:t xml:space="preserve"> modern </w:t>
                             </w:r>
-                            <w:del w:id="28" w:author="KLEIN Ewan" w:date="2015-09-07T22:34:00Z">
+                            <w:del w:id="34" w:author="KLEIN Ewan" w:date="2015-09-07T22:34:00Z">
                               <w:r>
                                 <w:rPr>
                                   <w:rFonts w:ascii="Times" w:hAnsi="Times" w:cs="Times"/>
@@ -1203,7 +1272,7 @@
                                 <w:delText xml:space="preserve">methods </w:delText>
                               </w:r>
                             </w:del>
-                            <w:ins w:id="29" w:author="KLEIN Ewan" w:date="2015-09-07T22:34:00Z">
+                            <w:ins w:id="35" w:author="KLEIN Ewan" w:date="2015-09-07T22:34:00Z">
                               <w:r>
                                 <w:rPr>
                                   <w:rFonts w:ascii="Times" w:hAnsi="Times" w:cs="Times"/>
@@ -1225,7 +1294,7 @@
                                 <w:t xml:space="preserve"> </w:t>
                               </w:r>
                             </w:ins>
-                            <w:del w:id="30" w:author="KLEIN Ewan" w:date="2015-09-07T22:34:00Z">
+                            <w:del w:id="36" w:author="KLEIN Ewan" w:date="2015-09-07T22:34:00Z">
                               <w:r>
                                 <w:rPr>
                                   <w:rFonts w:ascii="Times" w:hAnsi="Times" w:cs="Times"/>
@@ -1237,7 +1306,7 @@
                                 <w:delText xml:space="preserve">of </w:delText>
                               </w:r>
                             </w:del>
-                            <w:ins w:id="31" w:author="KLEIN Ewan" w:date="2015-09-07T22:34:00Z">
+                            <w:ins w:id="37" w:author="KLEIN Ewan" w:date="2015-09-07T22:34:00Z">
                               <w:r>
                                 <w:rPr>
                                   <w:rFonts w:ascii="Times" w:hAnsi="Times" w:cs="Times"/>
@@ -1269,7 +1338,7 @@
                               </w:rPr>
                               <w:t xml:space="preserve">data </w:t>
                             </w:r>
-                            <w:del w:id="32" w:author="KLEIN Ewan" w:date="2015-09-07T22:42:00Z">
+                            <w:del w:id="38" w:author="KLEIN Ewan" w:date="2015-09-07T22:42:00Z">
                               <w:r>
                                 <w:rPr>
                                   <w:rFonts w:ascii="Times" w:hAnsi="Times" w:cs="Times"/>
@@ -1281,7 +1350,7 @@
                                 <w:delText xml:space="preserve">use </w:delText>
                               </w:r>
                             </w:del>
-                            <w:ins w:id="33" w:author="KLEIN Ewan" w:date="2015-09-07T22:42:00Z">
+                            <w:ins w:id="39" w:author="KLEIN Ewan" w:date="2015-09-07T22:42:00Z">
                               <w:r>
                                 <w:rPr>
                                   <w:rFonts w:ascii="Times" w:hAnsi="Times" w:cs="Times"/>
@@ -1313,7 +1382,7 @@
                               </w:rPr>
                               <w:t xml:space="preserve">with design-based </w:t>
                             </w:r>
-                            <w:del w:id="34" w:author="KLEIN Ewan" w:date="2015-09-07T22:42:00Z">
+                            <w:del w:id="40" w:author="KLEIN Ewan" w:date="2015-09-07T22:42:00Z">
                               <w:r>
                                 <w:rPr>
                                   <w:rFonts w:ascii="Times" w:hAnsi="Times" w:cs="Times"/>
@@ -1325,7 +1394,7 @@
                                 <w:delText xml:space="preserve">methods </w:delText>
                               </w:r>
                             </w:del>
-                            <w:ins w:id="35" w:author="KLEIN Ewan" w:date="2015-09-07T22:42:00Z">
+                            <w:ins w:id="41" w:author="KLEIN Ewan" w:date="2015-09-07T22:42:00Z">
                               <w:r>
                                 <w:rPr>
                                   <w:rFonts w:ascii="Times" w:hAnsi="Times" w:cs="Times"/>
@@ -1347,7 +1416,7 @@
                                 <w:t xml:space="preserve"> </w:t>
                               </w:r>
                             </w:ins>
-                            <w:del w:id="36" w:author="KLEIN Ewan" w:date="2015-09-07T22:42:00Z">
+                            <w:del w:id="42" w:author="KLEIN Ewan" w:date="2015-09-07T22:42:00Z">
                               <w:r>
                                 <w:rPr>
                                   <w:rFonts w:ascii="Times" w:hAnsi="Times" w:cs="Times"/>
@@ -1359,7 +1428,7 @@
                                 <w:delText xml:space="preserve">that </w:delText>
                               </w:r>
                             </w:del>
-                            <w:ins w:id="37" w:author="KLEIN Ewan" w:date="2015-09-07T22:52:00Z">
+                            <w:ins w:id="43" w:author="KLEIN Ewan" w:date="2015-09-07T22:52:00Z">
                               <w:r>
                                 <w:rPr>
                                   <w:rFonts w:ascii="Times" w:hAnsi="Times" w:cs="Times"/>
@@ -1371,7 +1440,7 @@
                                 <w:t xml:space="preserve">It </w:t>
                               </w:r>
                             </w:ins>
-                            <w:ins w:id="38" w:author="KLEIN Ewan" w:date="2015-09-07T22:42:00Z">
+                            <w:ins w:id="44" w:author="KLEIN Ewan" w:date="2015-09-07T22:42:00Z">
                               <w:r>
                                 <w:rPr>
                                   <w:rFonts w:ascii="Times" w:hAnsi="Times" w:cs="Times"/>
@@ -1393,7 +1462,7 @@
                                 <w:t xml:space="preserve"> </w:t>
                               </w:r>
                             </w:ins>
-                            <w:del w:id="39" w:author="KLEIN Ewan" w:date="2015-09-07T22:52:00Z">
+                            <w:del w:id="45" w:author="KLEIN Ewan" w:date="2015-09-07T22:52:00Z">
                               <w:r>
                                 <w:rPr>
                                   <w:rFonts w:ascii="Times" w:hAnsi="Times" w:cs="Times"/>
@@ -1405,7 +1474,7 @@
                                 <w:delText xml:space="preserve">enable </w:delText>
                               </w:r>
                             </w:del>
-                            <w:ins w:id="40" w:author="KLEIN Ewan" w:date="2015-09-07T22:52:00Z">
+                            <w:ins w:id="46" w:author="KLEIN Ewan" w:date="2015-09-07T22:52:00Z">
                               <w:r>
                                 <w:rPr>
                                   <w:rFonts w:ascii="Times" w:hAnsi="Times" w:cs="Times"/>
@@ -1479,7 +1548,7 @@
                                 <w:lang w:val="en-US"/>
                               </w:rPr>
                             </w:pPr>
-                            <w:ins w:id="41" w:author="KLEIN Ewan" w:date="2015-09-07T22:44:00Z">
+                            <w:ins w:id="47" w:author="KLEIN Ewan" w:date="2015-09-07T22:44:00Z">
                               <w:r>
                                 <w:rPr>
                                   <w:rFonts w:ascii="Times" w:hAnsi="Times" w:cs="Times"/>
@@ -1491,7 +1560,7 @@
                                 <w:t xml:space="preserve">In the </w:t>
                               </w:r>
                             </w:ins>
-                            <w:del w:id="42" w:author="KLEIN Ewan" w:date="2015-09-07T22:44:00Z">
+                            <w:del w:id="48" w:author="KLEIN Ewan" w:date="2015-09-07T22:44:00Z">
                               <w:r>
                                 <w:rPr>
                                   <w:rFonts w:ascii="Times" w:hAnsi="Times" w:cs="Times"/>
@@ -1524,7 +1593,7 @@
                               </w:rPr>
                               <w:t xml:space="preserve">strand </w:t>
                             </w:r>
-                            <w:ins w:id="43" w:author="KLEIN Ewan" w:date="2015-09-07T22:43:00Z">
+                            <w:ins w:id="49" w:author="KLEIN Ewan" w:date="2015-09-07T22:43:00Z">
                               <w:r>
                                 <w:rPr>
                                   <w:rFonts w:ascii="Times" w:hAnsi="Times" w:cs="Times"/>
@@ -1536,7 +1605,7 @@
                                 <w:t>of the course</w:t>
                               </w:r>
                             </w:ins>
-                            <w:ins w:id="44" w:author="KLEIN Ewan" w:date="2015-09-07T22:44:00Z">
+                            <w:ins w:id="50" w:author="KLEIN Ewan" w:date="2015-09-07T22:44:00Z">
                               <w:r>
                                 <w:rPr>
                                   <w:rFonts w:ascii="Times" w:hAnsi="Times" w:cs="Times"/>
@@ -1548,7 +1617,7 @@
                                 <w:t>, you will learn to</w:t>
                               </w:r>
                             </w:ins>
-                            <w:ins w:id="45" w:author="KLEIN Ewan" w:date="2015-09-07T22:43:00Z">
+                            <w:ins w:id="51" w:author="KLEIN Ewan" w:date="2015-09-07T22:43:00Z">
                               <w:r>
                                 <w:rPr>
                                   <w:rFonts w:ascii="Times" w:hAnsi="Times" w:cs="Times"/>
@@ -1560,7 +1629,7 @@
                                 <w:t xml:space="preserve"> </w:t>
                               </w:r>
                             </w:ins>
-                            <w:del w:id="46" w:author="KLEIN Ewan" w:date="2015-09-07T22:45:00Z">
+                            <w:del w:id="52" w:author="KLEIN Ewan" w:date="2015-09-07T22:45:00Z">
                               <w:r>
                                 <w:rPr>
                                   <w:rFonts w:ascii="Times" w:hAnsi="Times" w:cs="Times"/>
@@ -1582,7 +1651,7 @@
                               </w:rPr>
                               <w:t xml:space="preserve">collect, assess and present data as social and scientific evidence, and </w:t>
                             </w:r>
-                            <w:ins w:id="47" w:author="KLEIN Ewan" w:date="2015-09-07T22:38:00Z">
+                            <w:ins w:id="53" w:author="KLEIN Ewan" w:date="2015-09-07T22:38:00Z">
                               <w:r>
                                 <w:rPr>
                                   <w:rFonts w:ascii="Times" w:hAnsi="Times" w:cs="Times"/>
@@ -1602,7 +1671,7 @@
                                 <w:szCs w:val="20"/>
                                 <w:lang w:val="en-US"/>
                               </w:rPr>
-                              <w:t>a resource for design. The D</w:t>
+                              <w:t xml:space="preserve">a resource for design. The </w:t>
                             </w:r>
                             <w:r>
                               <w:rPr>
@@ -1612,86 +1681,17 @@
                                 <w:sz w:val="20"/>
                                 <w:szCs w:val="20"/>
                                 <w:lang w:val="en-US"/>
-                              </w:rPr>
-                              <w:t xml:space="preserve">esign </w:t>
-                            </w:r>
-                            <w:r>
-                              <w:rPr>
-                                <w:rFonts w:ascii="Times" w:hAnsi="Times" w:cs="Times"/>
-                                <w:color w:val="7A5E15" w:themeColor="accent6" w:themeShade="80"/>
-                                <w:sz w:val="20"/>
-                                <w:szCs w:val="20"/>
-                                <w:lang w:val="en-US"/>
-                              </w:rPr>
-                              <w:t xml:space="preserve">element </w:t>
-                            </w:r>
-                            <w:del w:id="48" w:author="KLEIN Ewan" w:date="2015-09-07T22:46:00Z">
-                              <w:r>
-                                <w:rPr>
-                                  <w:rFonts w:ascii="Times" w:hAnsi="Times" w:cs="Times"/>
-                                  <w:color w:val="7A5E15" w:themeColor="accent6" w:themeShade="80"/>
-                                  <w:sz w:val="20"/>
-                                  <w:szCs w:val="20"/>
-                                  <w:lang w:val="en-US"/>
-                                </w:rPr>
-                                <w:delText>addresses skills in</w:delText>
-                              </w:r>
-                            </w:del>
-                            <w:ins w:id="49" w:author="KLEIN Ewan" w:date="2015-09-07T22:46:00Z">
-                              <w:r>
-                                <w:rPr>
-                                  <w:rFonts w:ascii="Times" w:hAnsi="Times" w:cs="Times"/>
-                                  <w:color w:val="7A5E15" w:themeColor="accent6" w:themeShade="80"/>
-                                  <w:sz w:val="20"/>
-                                  <w:szCs w:val="20"/>
-                                  <w:lang w:val="en-US"/>
-                                </w:rPr>
-                                <w:t>asks you to</w:t>
-                              </w:r>
-                            </w:ins>
-                            <w:r>
-                              <w:rPr>
-                                <w:rFonts w:ascii="Times" w:hAnsi="Times" w:cs="Times"/>
-                                <w:color w:val="7A5E15" w:themeColor="accent6" w:themeShade="80"/>
-                                <w:sz w:val="20"/>
-                                <w:szCs w:val="20"/>
-                                <w:lang w:val="en-US"/>
-                              </w:rPr>
-                              <w:t xml:space="preserve"> challeng</w:t>
-                            </w:r>
-                            <w:ins w:id="50" w:author="KLEIN Ewan" w:date="2015-09-07T22:46:00Z">
-                              <w:r>
-                                <w:rPr>
-                                  <w:rFonts w:ascii="Times" w:hAnsi="Times" w:cs="Times"/>
-                                  <w:color w:val="7A5E15" w:themeColor="accent6" w:themeShade="80"/>
-                                  <w:sz w:val="20"/>
-                                  <w:szCs w:val="20"/>
-                                  <w:lang w:val="en-US"/>
-                                </w:rPr>
-                                <w:t xml:space="preserve">e </w:t>
-                              </w:r>
-                            </w:ins>
-                            <w:del w:id="51" w:author="KLEIN Ewan" w:date="2015-09-07T22:46:00Z">
-                              <w:r>
-                                <w:rPr>
-                                  <w:rFonts w:ascii="Times" w:hAnsi="Times" w:cs="Times"/>
-                                  <w:color w:val="7A5E15" w:themeColor="accent6" w:themeShade="80"/>
-                                  <w:sz w:val="20"/>
-                                  <w:szCs w:val="20"/>
-                                  <w:lang w:val="en-US"/>
-                                </w:rPr>
-                                <w:delText xml:space="preserve">ing </w:delText>
-                              </w:r>
-                            </w:del>
-                            <w:r>
-                              <w:rPr>
-                                <w:rFonts w:ascii="Times" w:hAnsi="Times" w:cs="Times"/>
-                                <w:color w:val="7A5E15" w:themeColor="accent6" w:themeShade="80"/>
-                                <w:sz w:val="20"/>
-                                <w:szCs w:val="20"/>
-                                <w:lang w:val="en-US"/>
-                              </w:rPr>
-                              <w:t xml:space="preserve">existing practices by creating prototype social interventions. The </w:t>
+                                <w:rPrChange w:id="54" w:author="Ewan Klein" w:date="2015-09-24T09:06:00Z">
+                                  <w:rPr>
+                                    <w:rFonts w:ascii="Times" w:hAnsi="Times" w:cs="Times"/>
+                                    <w:color w:val="7A5E15" w:themeColor="accent6" w:themeShade="80"/>
+                                    <w:sz w:val="20"/>
+                                    <w:szCs w:val="20"/>
+                                    <w:lang w:val="en-US"/>
+                                  </w:rPr>
+                                </w:rPrChange>
+                              </w:rPr>
+                              <w:t>Design</w:t>
                             </w:r>
                             <w:r>
                               <w:rPr>
@@ -1702,7 +1702,7 @@
                                 <w:szCs w:val="20"/>
                                 <w:lang w:val="en-US"/>
                               </w:rPr>
-                              <w:t>Society</w:t>
+                              <w:t xml:space="preserve"> </w:t>
                             </w:r>
                             <w:r>
                               <w:rPr>
@@ -1712,32 +1712,32 @@
                                 <w:szCs w:val="20"/>
                                 <w:lang w:val="en-US"/>
                               </w:rPr>
-                              <w:t xml:space="preserve"> strand </w:t>
+                              <w:t xml:space="preserve">element </w:t>
                             </w:r>
-                            <w:ins w:id="52" w:author="KLEIN Ewan" w:date="2015-09-07T22:47:00Z">
-                              <w:r>
-                                <w:rPr>
-                                  <w:rFonts w:ascii="Times" w:hAnsi="Times" w:cs="Times"/>
-                                  <w:color w:val="7A5E15" w:themeColor="accent6" w:themeShade="80"/>
-                                  <w:sz w:val="20"/>
-                                  <w:szCs w:val="20"/>
-                                  <w:lang w:val="en-US"/>
-                                </w:rPr>
-                                <w:t>introduces</w:t>
+                            <w:del w:id="55" w:author="KLEIN Ewan" w:date="2015-09-07T22:46:00Z">
+                              <w:r>
+                                <w:rPr>
+                                  <w:rFonts w:ascii="Times" w:hAnsi="Times" w:cs="Times"/>
+                                  <w:color w:val="7A5E15" w:themeColor="accent6" w:themeShade="80"/>
+                                  <w:sz w:val="20"/>
+                                  <w:szCs w:val="20"/>
+                                  <w:lang w:val="en-US"/>
+                                </w:rPr>
+                                <w:delText>addresses skills in</w:delText>
+                              </w:r>
+                            </w:del>
+                            <w:ins w:id="56" w:author="KLEIN Ewan" w:date="2015-09-07T22:46:00Z">
+                              <w:r>
+                                <w:rPr>
+                                  <w:rFonts w:ascii="Times" w:hAnsi="Times" w:cs="Times"/>
+                                  <w:color w:val="7A5E15" w:themeColor="accent6" w:themeShade="80"/>
+                                  <w:sz w:val="20"/>
+                                  <w:szCs w:val="20"/>
+                                  <w:lang w:val="en-US"/>
+                                </w:rPr>
+                                <w:t>asks you to</w:t>
                               </w:r>
                             </w:ins>
-                            <w:del w:id="53" w:author="KLEIN Ewan" w:date="2015-09-07T22:47:00Z">
-                              <w:r>
-                                <w:rPr>
-                                  <w:rFonts w:ascii="Times" w:hAnsi="Times" w:cs="Times"/>
-                                  <w:color w:val="7A5E15" w:themeColor="accent6" w:themeShade="80"/>
-                                  <w:sz w:val="20"/>
-                                  <w:szCs w:val="20"/>
-                                  <w:lang w:val="en-US"/>
-                                </w:rPr>
-                                <w:delText>refers to understanding</w:delText>
-                              </w:r>
-                            </w:del>
                             <w:r>
                               <w:rPr>
                                 <w:rFonts w:ascii="Times" w:hAnsi="Times" w:cs="Times"/>
@@ -1746,20 +1746,32 @@
                                 <w:szCs w:val="20"/>
                                 <w:lang w:val="en-US"/>
                               </w:rPr>
-                              <w:t xml:space="preserve"> the ‘social life of data’ and </w:t>
+                              <w:t xml:space="preserve"> challeng</w:t>
                             </w:r>
-                            <w:ins w:id="54" w:author="KLEIN Ewan" w:date="2015-09-07T22:47:00Z">
-                              <w:r>
-                                <w:rPr>
-                                  <w:rFonts w:ascii="Times" w:hAnsi="Times" w:cs="Times"/>
-                                  <w:color w:val="7A5E15" w:themeColor="accent6" w:themeShade="80"/>
-                                  <w:sz w:val="20"/>
-                                  <w:szCs w:val="20"/>
-                                  <w:lang w:val="en-US"/>
-                                </w:rPr>
-                                <w:t xml:space="preserve">shows </w:t>
+                            <w:ins w:id="57" w:author="KLEIN Ewan" w:date="2015-09-07T22:46:00Z">
+                              <w:r>
+                                <w:rPr>
+                                  <w:rFonts w:ascii="Times" w:hAnsi="Times" w:cs="Times"/>
+                                  <w:color w:val="7A5E15" w:themeColor="accent6" w:themeShade="80"/>
+                                  <w:sz w:val="20"/>
+                                  <w:szCs w:val="20"/>
+                                  <w:lang w:val="en-US"/>
+                                </w:rPr>
+                                <w:t xml:space="preserve">e </w:t>
                               </w:r>
                             </w:ins>
+                            <w:del w:id="58" w:author="KLEIN Ewan" w:date="2015-09-07T22:46:00Z">
+                              <w:r>
+                                <w:rPr>
+                                  <w:rFonts w:ascii="Times" w:hAnsi="Times" w:cs="Times"/>
+                                  <w:color w:val="7A5E15" w:themeColor="accent6" w:themeShade="80"/>
+                                  <w:sz w:val="20"/>
+                                  <w:szCs w:val="20"/>
+                                  <w:lang w:val="en-US"/>
+                                </w:rPr>
+                                <w:delText xml:space="preserve">ing </w:delText>
+                              </w:r>
+                            </w:del>
                             <w:r>
                               <w:rPr>
                                 <w:rFonts w:ascii="Times" w:hAnsi="Times" w:cs="Times"/>
@@ -1768,42 +1780,19 @@
                                 <w:szCs w:val="20"/>
                                 <w:lang w:val="en-US"/>
                               </w:rPr>
-                              <w:t xml:space="preserve">how data and design can be used </w:t>
+                              <w:t xml:space="preserve">existing practices by creating prototype social interventions. The </w:t>
                             </w:r>
-                            <w:del w:id="55" w:author="KLEIN Ewan" w:date="2015-09-07T22:47:00Z">
-                              <w:r>
-                                <w:rPr>
-                                  <w:rFonts w:ascii="Times" w:hAnsi="Times" w:cs="Times"/>
-                                  <w:color w:val="7A5E15" w:themeColor="accent6" w:themeShade="80"/>
-                                  <w:sz w:val="20"/>
-                                  <w:szCs w:val="20"/>
-                                  <w:lang w:val="en-US"/>
-                                </w:rPr>
-                                <w:delText xml:space="preserve">in </w:delText>
-                              </w:r>
-                            </w:del>
-                            <w:ins w:id="56" w:author="KLEIN Ewan" w:date="2015-09-07T22:47:00Z">
-                              <w:r>
-                                <w:rPr>
-                                  <w:rFonts w:ascii="Times" w:hAnsi="Times" w:cs="Times"/>
-                                  <w:color w:val="7A5E15" w:themeColor="accent6" w:themeShade="80"/>
-                                  <w:sz w:val="20"/>
-                                  <w:szCs w:val="20"/>
-                                  <w:lang w:val="en-US"/>
-                                </w:rPr>
-                                <w:t>to</w:t>
-                              </w:r>
-                              <w:r>
-                                <w:rPr>
-                                  <w:rFonts w:ascii="Times" w:hAnsi="Times" w:cs="Times"/>
-                                  <w:color w:val="7A5E15" w:themeColor="accent6" w:themeShade="80"/>
-                                  <w:sz w:val="20"/>
-                                  <w:szCs w:val="20"/>
-                                  <w:lang w:val="en-US"/>
-                                </w:rPr>
-                                <w:t xml:space="preserve"> </w:t>
-                              </w:r>
-                            </w:ins>
+                            <w:r>
+                              <w:rPr>
+                                <w:rFonts w:ascii="Times" w:hAnsi="Times" w:cs="Times"/>
+                                <w:i/>
+                                <w:color w:val="7A5E15" w:themeColor="accent6" w:themeShade="80"/>
+                                <w:sz w:val="20"/>
+                                <w:szCs w:val="20"/>
+                                <w:lang w:val="en-US"/>
+                              </w:rPr>
+                              <w:t>Society</w:t>
+                            </w:r>
                             <w:r>
                               <w:rPr>
                                 <w:rFonts w:ascii="Times" w:hAnsi="Times" w:cs="Times"/>
@@ -1812,30 +1801,30 @@
                                 <w:szCs w:val="20"/>
                                 <w:lang w:val="en-US"/>
                               </w:rPr>
-                              <w:t>shap</w:t>
+                              <w:t xml:space="preserve"> strand </w:t>
                             </w:r>
-                            <w:ins w:id="57" w:author="KLEIN Ewan" w:date="2015-09-07T22:47:00Z">
-                              <w:r>
-                                <w:rPr>
-                                  <w:rFonts w:ascii="Times" w:hAnsi="Times" w:cs="Times"/>
-                                  <w:color w:val="7A5E15" w:themeColor="accent6" w:themeShade="80"/>
-                                  <w:sz w:val="20"/>
-                                  <w:szCs w:val="20"/>
-                                  <w:lang w:val="en-US"/>
-                                </w:rPr>
-                                <w:t>e</w:t>
+                            <w:ins w:id="59" w:author="KLEIN Ewan" w:date="2015-09-07T22:47:00Z">
+                              <w:r>
+                                <w:rPr>
+                                  <w:rFonts w:ascii="Times" w:hAnsi="Times" w:cs="Times"/>
+                                  <w:color w:val="7A5E15" w:themeColor="accent6" w:themeShade="80"/>
+                                  <w:sz w:val="20"/>
+                                  <w:szCs w:val="20"/>
+                                  <w:lang w:val="en-US"/>
+                                </w:rPr>
+                                <w:t>introduces</w:t>
                               </w:r>
                             </w:ins>
-                            <w:del w:id="58" w:author="KLEIN Ewan" w:date="2015-09-07T22:47:00Z">
-                              <w:r>
-                                <w:rPr>
-                                  <w:rFonts w:ascii="Times" w:hAnsi="Times" w:cs="Times"/>
-                                  <w:color w:val="7A5E15" w:themeColor="accent6" w:themeShade="80"/>
-                                  <w:sz w:val="20"/>
-                                  <w:szCs w:val="20"/>
-                                  <w:lang w:val="en-US"/>
-                                </w:rPr>
-                                <w:delText>ing</w:delText>
+                            <w:del w:id="60" w:author="KLEIN Ewan" w:date="2015-09-07T22:47:00Z">
+                              <w:r>
+                                <w:rPr>
+                                  <w:rFonts w:ascii="Times" w:hAnsi="Times" w:cs="Times"/>
+                                  <w:color w:val="7A5E15" w:themeColor="accent6" w:themeShade="80"/>
+                                  <w:sz w:val="20"/>
+                                  <w:szCs w:val="20"/>
+                                  <w:lang w:val="en-US"/>
+                                </w:rPr>
+                                <w:delText>refers to understanding</w:delText>
                               </w:r>
                             </w:del>
                             <w:r>
@@ -1846,32 +1835,20 @@
                                 <w:szCs w:val="20"/>
                                 <w:lang w:val="en-US"/>
                               </w:rPr>
-                              <w:t xml:space="preserve"> society for the better</w:t>
+                              <w:t xml:space="preserve"> the ‘social life of data’ and </w:t>
                             </w:r>
-                            <w:ins w:id="59" w:author="KLEIN Ewan" w:date="2015-09-07T22:38:00Z">
-                              <w:r>
-                                <w:rPr>
-                                  <w:rFonts w:ascii="Times" w:hAnsi="Times" w:cs="Times"/>
-                                  <w:color w:val="7A5E15" w:themeColor="accent6" w:themeShade="80"/>
-                                  <w:sz w:val="20"/>
-                                  <w:szCs w:val="20"/>
-                                  <w:lang w:val="en-US"/>
-                                </w:rPr>
-                                <w:t xml:space="preserve"> </w:t>
+                            <w:ins w:id="61" w:author="KLEIN Ewan" w:date="2015-09-07T22:47:00Z">
+                              <w:r>
+                                <w:rPr>
+                                  <w:rFonts w:ascii="Times" w:hAnsi="Times" w:cs="Times"/>
+                                  <w:color w:val="7A5E15" w:themeColor="accent6" w:themeShade="80"/>
+                                  <w:sz w:val="20"/>
+                                  <w:szCs w:val="20"/>
+                                  <w:lang w:val="en-US"/>
+                                </w:rPr>
+                                <w:t xml:space="preserve">shows </w:t>
                               </w:r>
                             </w:ins>
-                            <w:del w:id="60" w:author="KLEIN Ewan" w:date="2015-09-07T22:38:00Z">
-                              <w:r>
-                                <w:rPr>
-                                  <w:rFonts w:ascii="Times" w:hAnsi="Times" w:cs="Times"/>
-                                  <w:color w:val="7A5E15" w:themeColor="accent6" w:themeShade="80"/>
-                                  <w:sz w:val="20"/>
-                                  <w:szCs w:val="20"/>
-                                  <w:lang w:val="en-US"/>
-                                </w:rPr>
-                                <w:delText xml:space="preserve">, but </w:delText>
-                              </w:r>
-                            </w:del>
                             <w:r>
                               <w:rPr>
                                 <w:rFonts w:ascii="Times" w:hAnsi="Times" w:cs="Times"/>
@@ -1880,18 +1857,40 @@
                                 <w:szCs w:val="20"/>
                                 <w:lang w:val="en-US"/>
                               </w:rPr>
-                              <w:t xml:space="preserve">within </w:t>
+                              <w:t xml:space="preserve">how data and design can be used </w:t>
                             </w:r>
-                            <w:ins w:id="61" w:author="KLEIN Ewan" w:date="2015-09-07T22:47:00Z">
-                              <w:r>
-                                <w:rPr>
-                                  <w:rFonts w:ascii="Times" w:hAnsi="Times" w:cs="Times"/>
-                                  <w:color w:val="7A5E15" w:themeColor="accent6" w:themeShade="80"/>
-                                  <w:sz w:val="20"/>
-                                  <w:szCs w:val="20"/>
-                                  <w:lang w:val="en-US"/>
-                                </w:rPr>
-                                <w:t xml:space="preserve">the framework of </w:t>
+                            <w:del w:id="62" w:author="KLEIN Ewan" w:date="2015-09-07T22:47:00Z">
+                              <w:r>
+                                <w:rPr>
+                                  <w:rFonts w:ascii="Times" w:hAnsi="Times" w:cs="Times"/>
+                                  <w:color w:val="7A5E15" w:themeColor="accent6" w:themeShade="80"/>
+                                  <w:sz w:val="20"/>
+                                  <w:szCs w:val="20"/>
+                                  <w:lang w:val="en-US"/>
+                                </w:rPr>
+                                <w:delText xml:space="preserve">in </w:delText>
+                              </w:r>
+                            </w:del>
+                            <w:ins w:id="63" w:author="KLEIN Ewan" w:date="2015-09-07T22:47:00Z">
+                              <w:r>
+                                <w:rPr>
+                                  <w:rFonts w:ascii="Times" w:hAnsi="Times" w:cs="Times"/>
+                                  <w:color w:val="7A5E15" w:themeColor="accent6" w:themeShade="80"/>
+                                  <w:sz w:val="20"/>
+                                  <w:szCs w:val="20"/>
+                                  <w:lang w:val="en-US"/>
+                                </w:rPr>
+                                <w:t>to</w:t>
+                              </w:r>
+                              <w:r>
+                                <w:rPr>
+                                  <w:rFonts w:ascii="Times" w:hAnsi="Times" w:cs="Times"/>
+                                  <w:color w:val="7A5E15" w:themeColor="accent6" w:themeShade="80"/>
+                                  <w:sz w:val="20"/>
+                                  <w:szCs w:val="20"/>
+                                  <w:lang w:val="en-US"/>
+                                </w:rPr>
+                                <w:t xml:space="preserve"> </w:t>
                               </w:r>
                             </w:ins>
                             <w:r>
@@ -1902,9 +1901,99 @@
                                 <w:szCs w:val="20"/>
                                 <w:lang w:val="en-US"/>
                               </w:rPr>
+                              <w:t>shap</w:t>
+                            </w:r>
+                            <w:ins w:id="64" w:author="KLEIN Ewan" w:date="2015-09-07T22:47:00Z">
+                              <w:r>
+                                <w:rPr>
+                                  <w:rFonts w:ascii="Times" w:hAnsi="Times" w:cs="Times"/>
+                                  <w:color w:val="7A5E15" w:themeColor="accent6" w:themeShade="80"/>
+                                  <w:sz w:val="20"/>
+                                  <w:szCs w:val="20"/>
+                                  <w:lang w:val="en-US"/>
+                                </w:rPr>
+                                <w:t>e</w:t>
+                              </w:r>
+                            </w:ins>
+                            <w:del w:id="65" w:author="KLEIN Ewan" w:date="2015-09-07T22:47:00Z">
+                              <w:r>
+                                <w:rPr>
+                                  <w:rFonts w:ascii="Times" w:hAnsi="Times" w:cs="Times"/>
+                                  <w:color w:val="7A5E15" w:themeColor="accent6" w:themeShade="80"/>
+                                  <w:sz w:val="20"/>
+                                  <w:szCs w:val="20"/>
+                                  <w:lang w:val="en-US"/>
+                                </w:rPr>
+                                <w:delText>ing</w:delText>
+                              </w:r>
+                            </w:del>
+                            <w:r>
+                              <w:rPr>
+                                <w:rFonts w:ascii="Times" w:hAnsi="Times" w:cs="Times"/>
+                                <w:color w:val="7A5E15" w:themeColor="accent6" w:themeShade="80"/>
+                                <w:sz w:val="20"/>
+                                <w:szCs w:val="20"/>
+                                <w:lang w:val="en-US"/>
+                              </w:rPr>
+                              <w:t xml:space="preserve"> society for the better</w:t>
+                            </w:r>
+                            <w:ins w:id="66" w:author="KLEIN Ewan" w:date="2015-09-07T22:38:00Z">
+                              <w:r>
+                                <w:rPr>
+                                  <w:rFonts w:ascii="Times" w:hAnsi="Times" w:cs="Times"/>
+                                  <w:color w:val="7A5E15" w:themeColor="accent6" w:themeShade="80"/>
+                                  <w:sz w:val="20"/>
+                                  <w:szCs w:val="20"/>
+                                  <w:lang w:val="en-US"/>
+                                </w:rPr>
+                                <w:t xml:space="preserve"> </w:t>
+                              </w:r>
+                            </w:ins>
+                            <w:del w:id="67" w:author="KLEIN Ewan" w:date="2015-09-07T22:38:00Z">
+                              <w:r>
+                                <w:rPr>
+                                  <w:rFonts w:ascii="Times" w:hAnsi="Times" w:cs="Times"/>
+                                  <w:color w:val="7A5E15" w:themeColor="accent6" w:themeShade="80"/>
+                                  <w:sz w:val="20"/>
+                                  <w:szCs w:val="20"/>
+                                  <w:lang w:val="en-US"/>
+                                </w:rPr>
+                                <w:delText xml:space="preserve">, but </w:delText>
+                              </w:r>
+                            </w:del>
+                            <w:r>
+                              <w:rPr>
+                                <w:rFonts w:ascii="Times" w:hAnsi="Times" w:cs="Times"/>
+                                <w:color w:val="7A5E15" w:themeColor="accent6" w:themeShade="80"/>
+                                <w:sz w:val="20"/>
+                                <w:szCs w:val="20"/>
+                                <w:lang w:val="en-US"/>
+                              </w:rPr>
+                              <w:t xml:space="preserve">within </w:t>
+                            </w:r>
+                            <w:ins w:id="68" w:author="KLEIN Ewan" w:date="2015-09-07T22:47:00Z">
+                              <w:r>
+                                <w:rPr>
+                                  <w:rFonts w:ascii="Times" w:hAnsi="Times" w:cs="Times"/>
+                                  <w:color w:val="7A5E15" w:themeColor="accent6" w:themeShade="80"/>
+                                  <w:sz w:val="20"/>
+                                  <w:szCs w:val="20"/>
+                                  <w:lang w:val="en-US"/>
+                                </w:rPr>
+                                <w:t xml:space="preserve">the framework of </w:t>
+                              </w:r>
+                            </w:ins>
+                            <w:r>
+                              <w:rPr>
+                                <w:rFonts w:ascii="Times" w:hAnsi="Times" w:cs="Times"/>
+                                <w:color w:val="7A5E15" w:themeColor="accent6" w:themeShade="80"/>
+                                <w:sz w:val="20"/>
+                                <w:szCs w:val="20"/>
+                                <w:lang w:val="en-US"/>
+                              </w:rPr>
                               <w:t xml:space="preserve">existing social and political processes. </w:t>
                             </w:r>
-                            <w:ins w:id="62" w:author="KLEIN Ewan" w:date="2015-09-07T22:50:00Z">
+                            <w:ins w:id="69" w:author="KLEIN Ewan" w:date="2015-09-07T22:50:00Z">
                               <w:r>
                                 <w:rPr>
                                   <w:rFonts w:ascii="Times" w:hAnsi="Times" w:cs="Times"/>
@@ -1916,7 +2005,7 @@
                                 <w:t xml:space="preserve">The course will </w:t>
                               </w:r>
                             </w:ins>
-                            <w:ins w:id="63" w:author="KLEIN Ewan" w:date="2015-09-07T22:53:00Z">
+                            <w:ins w:id="70" w:author="KLEIN Ewan" w:date="2015-09-07T22:53:00Z">
                               <w:r>
                                 <w:rPr>
                                   <w:rFonts w:ascii="Times" w:hAnsi="Times" w:cs="Times"/>
@@ -1926,93 +2015,93 @@
                                   <w:lang w:val="en-US"/>
                                 </w:rPr>
                                 <w:t>give</w:t>
-                              </w:r>
-                            </w:ins>
-                            <w:ins w:id="64" w:author="KLEIN Ewan" w:date="2015-09-07T22:50:00Z">
-                              <w:r>
-                                <w:rPr>
-                                  <w:rFonts w:ascii="Times" w:hAnsi="Times" w:cs="Times"/>
-                                  <w:color w:val="7A5E15" w:themeColor="accent6" w:themeShade="80"/>
-                                  <w:sz w:val="20"/>
-                                  <w:szCs w:val="20"/>
-                                  <w:lang w:val="en-US"/>
-                                </w:rPr>
-                                <w:t xml:space="preserve"> you </w:t>
-                              </w:r>
-                            </w:ins>
-                            <w:ins w:id="65" w:author="KLEIN Ewan" w:date="2015-09-07T22:53:00Z">
-                              <w:r>
-                                <w:rPr>
-                                  <w:rFonts w:ascii="Times" w:hAnsi="Times" w:cs="Times"/>
-                                  <w:color w:val="7A5E15" w:themeColor="accent6" w:themeShade="80"/>
-                                  <w:sz w:val="20"/>
-                                  <w:szCs w:val="20"/>
-                                  <w:lang w:val="en-US"/>
-                                </w:rPr>
-                                <w:t xml:space="preserve">the opportunity </w:t>
-                              </w:r>
-                            </w:ins>
-                            <w:ins w:id="66" w:author="KLEIN Ewan" w:date="2015-09-07T22:50:00Z">
-                              <w:r>
-                                <w:rPr>
-                                  <w:rFonts w:ascii="Times" w:hAnsi="Times" w:cs="Times"/>
-                                  <w:color w:val="7A5E15" w:themeColor="accent6" w:themeShade="80"/>
-                                  <w:sz w:val="20"/>
-                                  <w:szCs w:val="20"/>
-                                  <w:lang w:val="en-US"/>
-                                </w:rPr>
-                                <w:t xml:space="preserve">to </w:t>
-                              </w:r>
-                            </w:ins>
-                            <w:ins w:id="67" w:author="KLEIN Ewan" w:date="2015-09-07T22:53:00Z">
-                              <w:r>
-                                <w:rPr>
-                                  <w:rFonts w:ascii="Times" w:hAnsi="Times" w:cs="Times"/>
-                                  <w:color w:val="7A5E15" w:themeColor="accent6" w:themeShade="80"/>
-                                  <w:sz w:val="20"/>
-                                  <w:szCs w:val="20"/>
-                                  <w:lang w:val="en-US"/>
-                                </w:rPr>
-                                <w:t>take your learning</w:t>
-                              </w:r>
-                            </w:ins>
-                            <w:ins w:id="68" w:author="KLEIN Ewan" w:date="2015-09-07T22:50:00Z">
-                              <w:r>
-                                <w:rPr>
-                                  <w:rFonts w:ascii="Times" w:hAnsi="Times" w:cs="Times"/>
-                                  <w:color w:val="7A5E15" w:themeColor="accent6" w:themeShade="80"/>
-                                  <w:sz w:val="20"/>
-                                  <w:szCs w:val="20"/>
-                                  <w:lang w:val="en-US"/>
-                                </w:rPr>
-                                <w:t xml:space="preserve"> </w:t>
-                              </w:r>
-                            </w:ins>
-                            <w:ins w:id="69" w:author="KLEIN Ewan" w:date="2015-09-07T22:53:00Z">
-                              <w:r>
-                                <w:rPr>
-                                  <w:rFonts w:ascii="Times" w:hAnsi="Times" w:cs="Times"/>
-                                  <w:color w:val="7A5E15" w:themeColor="accent6" w:themeShade="80"/>
-                                  <w:sz w:val="20"/>
-                                  <w:szCs w:val="20"/>
-                                  <w:lang w:val="en-US"/>
-                                </w:rPr>
-                                <w:t>into</w:t>
-                              </w:r>
-                            </w:ins>
-                            <w:ins w:id="70" w:author="KLEIN Ewan" w:date="2015-09-07T22:51:00Z">
-                              <w:r>
-                                <w:rPr>
-                                  <w:rFonts w:ascii="Times" w:hAnsi="Times" w:cs="Times"/>
-                                  <w:color w:val="7A5E15" w:themeColor="accent6" w:themeShade="80"/>
-                                  <w:sz w:val="20"/>
-                                  <w:szCs w:val="20"/>
-                                  <w:lang w:val="en-US"/>
-                                </w:rPr>
-                                <w:t xml:space="preserve"> </w:t>
                               </w:r>
                             </w:ins>
                             <w:ins w:id="71" w:author="KLEIN Ewan" w:date="2015-09-07T22:50:00Z">
+                              <w:r>
+                                <w:rPr>
+                                  <w:rFonts w:ascii="Times" w:hAnsi="Times" w:cs="Times"/>
+                                  <w:color w:val="7A5E15" w:themeColor="accent6" w:themeShade="80"/>
+                                  <w:sz w:val="20"/>
+                                  <w:szCs w:val="20"/>
+                                  <w:lang w:val="en-US"/>
+                                </w:rPr>
+                                <w:t xml:space="preserve"> you </w:t>
+                              </w:r>
+                            </w:ins>
+                            <w:ins w:id="72" w:author="KLEIN Ewan" w:date="2015-09-07T22:53:00Z">
+                              <w:r>
+                                <w:rPr>
+                                  <w:rFonts w:ascii="Times" w:hAnsi="Times" w:cs="Times"/>
+                                  <w:color w:val="7A5E15" w:themeColor="accent6" w:themeShade="80"/>
+                                  <w:sz w:val="20"/>
+                                  <w:szCs w:val="20"/>
+                                  <w:lang w:val="en-US"/>
+                                </w:rPr>
+                                <w:t xml:space="preserve">the opportunity </w:t>
+                              </w:r>
+                            </w:ins>
+                            <w:ins w:id="73" w:author="KLEIN Ewan" w:date="2015-09-07T22:50:00Z">
+                              <w:r>
+                                <w:rPr>
+                                  <w:rFonts w:ascii="Times" w:hAnsi="Times" w:cs="Times"/>
+                                  <w:color w:val="7A5E15" w:themeColor="accent6" w:themeShade="80"/>
+                                  <w:sz w:val="20"/>
+                                  <w:szCs w:val="20"/>
+                                  <w:lang w:val="en-US"/>
+                                </w:rPr>
+                                <w:t xml:space="preserve">to </w:t>
+                              </w:r>
+                            </w:ins>
+                            <w:ins w:id="74" w:author="KLEIN Ewan" w:date="2015-09-07T22:53:00Z">
+                              <w:r>
+                                <w:rPr>
+                                  <w:rFonts w:ascii="Times" w:hAnsi="Times" w:cs="Times"/>
+                                  <w:color w:val="7A5E15" w:themeColor="accent6" w:themeShade="80"/>
+                                  <w:sz w:val="20"/>
+                                  <w:szCs w:val="20"/>
+                                  <w:lang w:val="en-US"/>
+                                </w:rPr>
+                                <w:t>take your learning</w:t>
+                              </w:r>
+                            </w:ins>
+                            <w:ins w:id="75" w:author="KLEIN Ewan" w:date="2015-09-07T22:50:00Z">
+                              <w:r>
+                                <w:rPr>
+                                  <w:rFonts w:ascii="Times" w:hAnsi="Times" w:cs="Times"/>
+                                  <w:color w:val="7A5E15" w:themeColor="accent6" w:themeShade="80"/>
+                                  <w:sz w:val="20"/>
+                                  <w:szCs w:val="20"/>
+                                  <w:lang w:val="en-US"/>
+                                </w:rPr>
+                                <w:t xml:space="preserve"> </w:t>
+                              </w:r>
+                            </w:ins>
+                            <w:ins w:id="76" w:author="KLEIN Ewan" w:date="2015-09-07T22:53:00Z">
+                              <w:r>
+                                <w:rPr>
+                                  <w:rFonts w:ascii="Times" w:hAnsi="Times" w:cs="Times"/>
+                                  <w:color w:val="7A5E15" w:themeColor="accent6" w:themeShade="80"/>
+                                  <w:sz w:val="20"/>
+                                  <w:szCs w:val="20"/>
+                                  <w:lang w:val="en-US"/>
+                                </w:rPr>
+                                <w:t>into</w:t>
+                              </w:r>
+                            </w:ins>
+                            <w:ins w:id="77" w:author="KLEIN Ewan" w:date="2015-09-07T22:51:00Z">
+                              <w:r>
+                                <w:rPr>
+                                  <w:rFonts w:ascii="Times" w:hAnsi="Times" w:cs="Times"/>
+                                  <w:color w:val="7A5E15" w:themeColor="accent6" w:themeShade="80"/>
+                                  <w:sz w:val="20"/>
+                                  <w:szCs w:val="20"/>
+                                  <w:lang w:val="en-US"/>
+                                </w:rPr>
+                                <w:t xml:space="preserve"> </w:t>
+                              </w:r>
+                            </w:ins>
+                            <w:ins w:id="78" w:author="KLEIN Ewan" w:date="2015-09-07T22:50:00Z">
                               <w:r>
                                 <w:rPr>
                                   <w:rFonts w:ascii="Times" w:hAnsi="Times" w:cs="Times"/>
@@ -2064,7 +2153,7 @@
                                 <w:sz w:val="20"/>
                                 <w:szCs w:val="20"/>
                                 <w:lang w:val="en-US"/>
-                                <w:rPrChange w:id="72" w:author="KLEIN Ewan" w:date="2015-09-07T22:39:00Z">
+                                <w:rPrChange w:id="79" w:author="KLEIN Ewan" w:date="2015-09-07T22:39:00Z">
                                   <w:rPr>
                                     <w:rFonts w:ascii="Times" w:hAnsi="Times" w:cs="Times"/>
                                     <w:color w:val="7A5E15" w:themeColor="accent6" w:themeShade="80"/>
@@ -2086,7 +2175,7 @@
                               </w:rPr>
                               <w:t xml:space="preserve"> (</w:t>
                             </w:r>
-                            <w:del w:id="73" w:author="KLEIN Ewan" w:date="2015-09-07T22:39:00Z">
+                            <w:del w:id="80" w:author="KLEIN Ewan" w:date="2015-09-07T22:39:00Z">
                               <w:r>
                                 <w:rPr>
                                   <w:rFonts w:ascii="Times" w:hAnsi="Times" w:cs="Times"/>
@@ -2098,7 +2187,7 @@
                                 <w:delText>infr08024</w:delText>
                               </w:r>
                             </w:del>
-                            <w:ins w:id="74" w:author="KLEIN Ewan" w:date="2015-09-07T22:39:00Z">
+                            <w:ins w:id="81" w:author="KLEIN Ewan" w:date="2015-09-07T22:39:00Z">
                               <w:r>
                                 <w:rPr>
                                   <w:rFonts w:ascii="Times" w:hAnsi="Times" w:cs="Times"/>
@@ -2130,7 +2219,7 @@
                               </w:rPr>
                               <w:t xml:space="preserve">) is a </w:t>
                             </w:r>
-                            <w:del w:id="75" w:author="KLEIN Ewan" w:date="2015-09-07T22:39:00Z">
+                            <w:del w:id="82" w:author="KLEIN Ewan" w:date="2015-09-07T22:39:00Z">
                               <w:r>
                                 <w:rPr>
                                   <w:rFonts w:ascii="Times" w:hAnsi="Times" w:cs="Times"/>
@@ -2152,7 +2241,7 @@
                               </w:rPr>
                               <w:t>20pt Level 8 course. There are no prerequisites, but students should be prepared to work with simple data analysis tools, to go out and talk to people, and make things!</w:t>
                             </w:r>
-                            <w:del w:id="76" w:author="KLEIN Ewan" w:date="2015-09-07T22:39:00Z">
+                            <w:del w:id="83" w:author="KLEIN Ewan" w:date="2015-09-07T22:39:00Z">
                               <w:r>
                                 <w:rPr>
                                   <w:rFonts w:ascii="Times" w:hAnsi="Times" w:cs="Times"/>
@@ -3148,7 +3237,7 @@
                           <w:szCs w:val="20"/>
                           <w:lang w:val="en-US"/>
                         </w:rPr>
-                        <w:t>a resource for design. The D</w:t>
+                        <w:t xml:space="preserve">a resource for design. The </w:t>
                       </w:r>
                       <w:r>
                         <w:rPr>
@@ -3158,86 +3247,17 @@
                           <w:sz w:val="20"/>
                           <w:szCs w:val="20"/>
                           <w:lang w:val="en-US"/>
-                        </w:rPr>
-                        <w:t xml:space="preserve">esign </w:t>
-                      </w:r>
-                      <w:r>
-                        <w:rPr>
-                          <w:rFonts w:ascii="Times" w:hAnsi="Times" w:cs="Times"/>
-                          <w:color w:val="7A5E15" w:themeColor="accent6" w:themeShade="80"/>
-                          <w:sz w:val="20"/>
-                          <w:szCs w:val="20"/>
-                          <w:lang w:val="en-US"/>
-                        </w:rPr>
-                        <w:t xml:space="preserve">element </w:t>
-                      </w:r>
-                      <w:del w:id="126" w:author="KLEIN Ewan" w:date="2015-09-07T22:46:00Z">
-                        <w:r>
-                          <w:rPr>
-                            <w:rFonts w:ascii="Times" w:hAnsi="Times" w:cs="Times"/>
-                            <w:color w:val="7A5E15" w:themeColor="accent6" w:themeShade="80"/>
-                            <w:sz w:val="20"/>
-                            <w:szCs w:val="20"/>
-                            <w:lang w:val="en-US"/>
-                          </w:rPr>
-                          <w:delText>addresses skills in</w:delText>
-                        </w:r>
-                      </w:del>
-                      <w:ins w:id="127" w:author="KLEIN Ewan" w:date="2015-09-07T22:46:00Z">
-                        <w:r>
-                          <w:rPr>
-                            <w:rFonts w:ascii="Times" w:hAnsi="Times" w:cs="Times"/>
-                            <w:color w:val="7A5E15" w:themeColor="accent6" w:themeShade="80"/>
-                            <w:sz w:val="20"/>
-                            <w:szCs w:val="20"/>
-                            <w:lang w:val="en-US"/>
-                          </w:rPr>
-                          <w:t>asks you to</w:t>
-                        </w:r>
-                      </w:ins>
-                      <w:r>
-                        <w:rPr>
-                          <w:rFonts w:ascii="Times" w:hAnsi="Times" w:cs="Times"/>
-                          <w:color w:val="7A5E15" w:themeColor="accent6" w:themeShade="80"/>
-                          <w:sz w:val="20"/>
-                          <w:szCs w:val="20"/>
-                          <w:lang w:val="en-US"/>
-                        </w:rPr>
-                        <w:t xml:space="preserve"> challeng</w:t>
-                      </w:r>
-                      <w:ins w:id="128" w:author="KLEIN Ewan" w:date="2015-09-07T22:46:00Z">
-                        <w:r>
-                          <w:rPr>
-                            <w:rFonts w:ascii="Times" w:hAnsi="Times" w:cs="Times"/>
-                            <w:color w:val="7A5E15" w:themeColor="accent6" w:themeShade="80"/>
-                            <w:sz w:val="20"/>
-                            <w:szCs w:val="20"/>
-                            <w:lang w:val="en-US"/>
-                          </w:rPr>
-                          <w:t xml:space="preserve">e </w:t>
-                        </w:r>
-                      </w:ins>
-                      <w:del w:id="129" w:author="KLEIN Ewan" w:date="2015-09-07T22:46:00Z">
-                        <w:r>
-                          <w:rPr>
-                            <w:rFonts w:ascii="Times" w:hAnsi="Times" w:cs="Times"/>
-                            <w:color w:val="7A5E15" w:themeColor="accent6" w:themeShade="80"/>
-                            <w:sz w:val="20"/>
-                            <w:szCs w:val="20"/>
-                            <w:lang w:val="en-US"/>
-                          </w:rPr>
-                          <w:delText xml:space="preserve">ing </w:delText>
-                        </w:r>
-                      </w:del>
-                      <w:r>
-                        <w:rPr>
-                          <w:rFonts w:ascii="Times" w:hAnsi="Times" w:cs="Times"/>
-                          <w:color w:val="7A5E15" w:themeColor="accent6" w:themeShade="80"/>
-                          <w:sz w:val="20"/>
-                          <w:szCs w:val="20"/>
-                          <w:lang w:val="en-US"/>
-                        </w:rPr>
-                        <w:t xml:space="preserve">existing practices by creating prototype social interventions. The </w:t>
+                          <w:rPrChange w:id="126" w:author="Ewan Klein" w:date="2015-09-24T09:06:00Z">
+                            <w:rPr>
+                              <w:rFonts w:ascii="Times" w:hAnsi="Times" w:cs="Times"/>
+                              <w:color w:val="7A5E15" w:themeColor="accent6" w:themeShade="80"/>
+                              <w:sz w:val="20"/>
+                              <w:szCs w:val="20"/>
+                              <w:lang w:val="en-US"/>
+                            </w:rPr>
+                          </w:rPrChange>
+                        </w:rPr>
+                        <w:t>Design</w:t>
                       </w:r>
                       <w:r>
                         <w:rPr>
@@ -3248,7 +3268,7 @@
                           <w:szCs w:val="20"/>
                           <w:lang w:val="en-US"/>
                         </w:rPr>
-                        <w:t>Society</w:t>
+                        <w:t xml:space="preserve"> </w:t>
                       </w:r>
                       <w:r>
                         <w:rPr>
@@ -3258,32 +3278,32 @@
                           <w:szCs w:val="20"/>
                           <w:lang w:val="en-US"/>
                         </w:rPr>
-                        <w:t xml:space="preserve"> strand </w:t>
+                        <w:t xml:space="preserve">element </w:t>
                       </w:r>
-                      <w:ins w:id="130" w:author="KLEIN Ewan" w:date="2015-09-07T22:47:00Z">
-                        <w:r>
-                          <w:rPr>
-                            <w:rFonts w:ascii="Times" w:hAnsi="Times" w:cs="Times"/>
-                            <w:color w:val="7A5E15" w:themeColor="accent6" w:themeShade="80"/>
-                            <w:sz w:val="20"/>
-                            <w:szCs w:val="20"/>
-                            <w:lang w:val="en-US"/>
-                          </w:rPr>
-                          <w:t>introduces</w:t>
+                      <w:del w:id="127" w:author="KLEIN Ewan" w:date="2015-09-07T22:46:00Z">
+                        <w:r>
+                          <w:rPr>
+                            <w:rFonts w:ascii="Times" w:hAnsi="Times" w:cs="Times"/>
+                            <w:color w:val="7A5E15" w:themeColor="accent6" w:themeShade="80"/>
+                            <w:sz w:val="20"/>
+                            <w:szCs w:val="20"/>
+                            <w:lang w:val="en-US"/>
+                          </w:rPr>
+                          <w:delText>addresses skills in</w:delText>
+                        </w:r>
+                      </w:del>
+                      <w:ins w:id="128" w:author="KLEIN Ewan" w:date="2015-09-07T22:46:00Z">
+                        <w:r>
+                          <w:rPr>
+                            <w:rFonts w:ascii="Times" w:hAnsi="Times" w:cs="Times"/>
+                            <w:color w:val="7A5E15" w:themeColor="accent6" w:themeShade="80"/>
+                            <w:sz w:val="20"/>
+                            <w:szCs w:val="20"/>
+                            <w:lang w:val="en-US"/>
+                          </w:rPr>
+                          <w:t>asks you to</w:t>
                         </w:r>
                       </w:ins>
-                      <w:del w:id="131" w:author="KLEIN Ewan" w:date="2015-09-07T22:47:00Z">
-                        <w:r>
-                          <w:rPr>
-                            <w:rFonts w:ascii="Times" w:hAnsi="Times" w:cs="Times"/>
-                            <w:color w:val="7A5E15" w:themeColor="accent6" w:themeShade="80"/>
-                            <w:sz w:val="20"/>
-                            <w:szCs w:val="20"/>
-                            <w:lang w:val="en-US"/>
-                          </w:rPr>
-                          <w:delText>refers to understanding</w:delText>
-                        </w:r>
-                      </w:del>
                       <w:r>
                         <w:rPr>
                           <w:rFonts w:ascii="Times" w:hAnsi="Times" w:cs="Times"/>
@@ -3292,20 +3312,32 @@
                           <w:szCs w:val="20"/>
                           <w:lang w:val="en-US"/>
                         </w:rPr>
-                        <w:t xml:space="preserve"> the ‘social life of data’ and </w:t>
+                        <w:t xml:space="preserve"> challeng</w:t>
                       </w:r>
-                      <w:ins w:id="132" w:author="KLEIN Ewan" w:date="2015-09-07T22:47:00Z">
-                        <w:r>
-                          <w:rPr>
-                            <w:rFonts w:ascii="Times" w:hAnsi="Times" w:cs="Times"/>
-                            <w:color w:val="7A5E15" w:themeColor="accent6" w:themeShade="80"/>
-                            <w:sz w:val="20"/>
-                            <w:szCs w:val="20"/>
-                            <w:lang w:val="en-US"/>
-                          </w:rPr>
-                          <w:t xml:space="preserve">shows </w:t>
+                      <w:ins w:id="129" w:author="KLEIN Ewan" w:date="2015-09-07T22:46:00Z">
+                        <w:r>
+                          <w:rPr>
+                            <w:rFonts w:ascii="Times" w:hAnsi="Times" w:cs="Times"/>
+                            <w:color w:val="7A5E15" w:themeColor="accent6" w:themeShade="80"/>
+                            <w:sz w:val="20"/>
+                            <w:szCs w:val="20"/>
+                            <w:lang w:val="en-US"/>
+                          </w:rPr>
+                          <w:t xml:space="preserve">e </w:t>
                         </w:r>
                       </w:ins>
+                      <w:del w:id="130" w:author="KLEIN Ewan" w:date="2015-09-07T22:46:00Z">
+                        <w:r>
+                          <w:rPr>
+                            <w:rFonts w:ascii="Times" w:hAnsi="Times" w:cs="Times"/>
+                            <w:color w:val="7A5E15" w:themeColor="accent6" w:themeShade="80"/>
+                            <w:sz w:val="20"/>
+                            <w:szCs w:val="20"/>
+                            <w:lang w:val="en-US"/>
+                          </w:rPr>
+                          <w:delText xml:space="preserve">ing </w:delText>
+                        </w:r>
+                      </w:del>
                       <w:r>
                         <w:rPr>
                           <w:rFonts w:ascii="Times" w:hAnsi="Times" w:cs="Times"/>
@@ -3314,42 +3346,19 @@
                           <w:szCs w:val="20"/>
                           <w:lang w:val="en-US"/>
                         </w:rPr>
-                        <w:t xml:space="preserve">how data and design can be used </w:t>
+                        <w:t xml:space="preserve">existing practices by creating prototype social interventions. The </w:t>
                       </w:r>
-                      <w:del w:id="133" w:author="KLEIN Ewan" w:date="2015-09-07T22:47:00Z">
-                        <w:r>
-                          <w:rPr>
-                            <w:rFonts w:ascii="Times" w:hAnsi="Times" w:cs="Times"/>
-                            <w:color w:val="7A5E15" w:themeColor="accent6" w:themeShade="80"/>
-                            <w:sz w:val="20"/>
-                            <w:szCs w:val="20"/>
-                            <w:lang w:val="en-US"/>
-                          </w:rPr>
-                          <w:delText xml:space="preserve">in </w:delText>
-                        </w:r>
-                      </w:del>
-                      <w:ins w:id="134" w:author="KLEIN Ewan" w:date="2015-09-07T22:47:00Z">
-                        <w:r>
-                          <w:rPr>
-                            <w:rFonts w:ascii="Times" w:hAnsi="Times" w:cs="Times"/>
-                            <w:color w:val="7A5E15" w:themeColor="accent6" w:themeShade="80"/>
-                            <w:sz w:val="20"/>
-                            <w:szCs w:val="20"/>
-                            <w:lang w:val="en-US"/>
-                          </w:rPr>
-                          <w:t>to</w:t>
-                        </w:r>
-                        <w:r>
-                          <w:rPr>
-                            <w:rFonts w:ascii="Times" w:hAnsi="Times" w:cs="Times"/>
-                            <w:color w:val="7A5E15" w:themeColor="accent6" w:themeShade="80"/>
-                            <w:sz w:val="20"/>
-                            <w:szCs w:val="20"/>
-                            <w:lang w:val="en-US"/>
-                          </w:rPr>
-                          <w:t xml:space="preserve"> </w:t>
-                        </w:r>
-                      </w:ins>
+                      <w:r>
+                        <w:rPr>
+                          <w:rFonts w:ascii="Times" w:hAnsi="Times" w:cs="Times"/>
+                          <w:i/>
+                          <w:color w:val="7A5E15" w:themeColor="accent6" w:themeShade="80"/>
+                          <w:sz w:val="20"/>
+                          <w:szCs w:val="20"/>
+                          <w:lang w:val="en-US"/>
+                        </w:rPr>
+                        <w:t>Society</w:t>
+                      </w:r>
                       <w:r>
                         <w:rPr>
                           <w:rFonts w:ascii="Times" w:hAnsi="Times" w:cs="Times"/>
@@ -3358,30 +3367,30 @@
                           <w:szCs w:val="20"/>
                           <w:lang w:val="en-US"/>
                         </w:rPr>
-                        <w:t>shap</w:t>
+                        <w:t xml:space="preserve"> strand </w:t>
                       </w:r>
-                      <w:ins w:id="135" w:author="KLEIN Ewan" w:date="2015-09-07T22:47:00Z">
-                        <w:r>
-                          <w:rPr>
-                            <w:rFonts w:ascii="Times" w:hAnsi="Times" w:cs="Times"/>
-                            <w:color w:val="7A5E15" w:themeColor="accent6" w:themeShade="80"/>
-                            <w:sz w:val="20"/>
-                            <w:szCs w:val="20"/>
-                            <w:lang w:val="en-US"/>
-                          </w:rPr>
-                          <w:t>e</w:t>
+                      <w:ins w:id="131" w:author="KLEIN Ewan" w:date="2015-09-07T22:47:00Z">
+                        <w:r>
+                          <w:rPr>
+                            <w:rFonts w:ascii="Times" w:hAnsi="Times" w:cs="Times"/>
+                            <w:color w:val="7A5E15" w:themeColor="accent6" w:themeShade="80"/>
+                            <w:sz w:val="20"/>
+                            <w:szCs w:val="20"/>
+                            <w:lang w:val="en-US"/>
+                          </w:rPr>
+                          <w:t>introduces</w:t>
                         </w:r>
                       </w:ins>
-                      <w:del w:id="136" w:author="KLEIN Ewan" w:date="2015-09-07T22:47:00Z">
-                        <w:r>
-                          <w:rPr>
-                            <w:rFonts w:ascii="Times" w:hAnsi="Times" w:cs="Times"/>
-                            <w:color w:val="7A5E15" w:themeColor="accent6" w:themeShade="80"/>
-                            <w:sz w:val="20"/>
-                            <w:szCs w:val="20"/>
-                            <w:lang w:val="en-US"/>
-                          </w:rPr>
-                          <w:delText>ing</w:delText>
+                      <w:del w:id="132" w:author="KLEIN Ewan" w:date="2015-09-07T22:47:00Z">
+                        <w:r>
+                          <w:rPr>
+                            <w:rFonts w:ascii="Times" w:hAnsi="Times" w:cs="Times"/>
+                            <w:color w:val="7A5E15" w:themeColor="accent6" w:themeShade="80"/>
+                            <w:sz w:val="20"/>
+                            <w:szCs w:val="20"/>
+                            <w:lang w:val="en-US"/>
+                          </w:rPr>
+                          <w:delText>refers to understanding</w:delText>
                         </w:r>
                       </w:del>
                       <w:r>
@@ -3392,32 +3401,20 @@
                           <w:szCs w:val="20"/>
                           <w:lang w:val="en-US"/>
                         </w:rPr>
-                        <w:t xml:space="preserve"> society for the better</w:t>
+                        <w:t xml:space="preserve"> the ‘social life of data’ and </w:t>
                       </w:r>
-                      <w:ins w:id="137" w:author="KLEIN Ewan" w:date="2015-09-07T22:38:00Z">
-                        <w:r>
-                          <w:rPr>
-                            <w:rFonts w:ascii="Times" w:hAnsi="Times" w:cs="Times"/>
-                            <w:color w:val="7A5E15" w:themeColor="accent6" w:themeShade="80"/>
-                            <w:sz w:val="20"/>
-                            <w:szCs w:val="20"/>
-                            <w:lang w:val="en-US"/>
-                          </w:rPr>
-                          <w:t xml:space="preserve"> </w:t>
+                      <w:ins w:id="133" w:author="KLEIN Ewan" w:date="2015-09-07T22:47:00Z">
+                        <w:r>
+                          <w:rPr>
+                            <w:rFonts w:ascii="Times" w:hAnsi="Times" w:cs="Times"/>
+                            <w:color w:val="7A5E15" w:themeColor="accent6" w:themeShade="80"/>
+                            <w:sz w:val="20"/>
+                            <w:szCs w:val="20"/>
+                            <w:lang w:val="en-US"/>
+                          </w:rPr>
+                          <w:t xml:space="preserve">shows </w:t>
                         </w:r>
                       </w:ins>
-                      <w:del w:id="138" w:author="KLEIN Ewan" w:date="2015-09-07T22:38:00Z">
-                        <w:r>
-                          <w:rPr>
-                            <w:rFonts w:ascii="Times" w:hAnsi="Times" w:cs="Times"/>
-                            <w:color w:val="7A5E15" w:themeColor="accent6" w:themeShade="80"/>
-                            <w:sz w:val="20"/>
-                            <w:szCs w:val="20"/>
-                            <w:lang w:val="en-US"/>
-                          </w:rPr>
-                          <w:delText xml:space="preserve">, but </w:delText>
-                        </w:r>
-                      </w:del>
                       <w:r>
                         <w:rPr>
                           <w:rFonts w:ascii="Times" w:hAnsi="Times" w:cs="Times"/>
@@ -3426,18 +3423,40 @@
                           <w:szCs w:val="20"/>
                           <w:lang w:val="en-US"/>
                         </w:rPr>
-                        <w:t xml:space="preserve">within </w:t>
+                        <w:t xml:space="preserve">how data and design can be used </w:t>
                       </w:r>
-                      <w:ins w:id="139" w:author="KLEIN Ewan" w:date="2015-09-07T22:47:00Z">
-                        <w:r>
-                          <w:rPr>
-                            <w:rFonts w:ascii="Times" w:hAnsi="Times" w:cs="Times"/>
-                            <w:color w:val="7A5E15" w:themeColor="accent6" w:themeShade="80"/>
-                            <w:sz w:val="20"/>
-                            <w:szCs w:val="20"/>
-                            <w:lang w:val="en-US"/>
-                          </w:rPr>
-                          <w:t xml:space="preserve">the framework of </w:t>
+                      <w:del w:id="134" w:author="KLEIN Ewan" w:date="2015-09-07T22:47:00Z">
+                        <w:r>
+                          <w:rPr>
+                            <w:rFonts w:ascii="Times" w:hAnsi="Times" w:cs="Times"/>
+                            <w:color w:val="7A5E15" w:themeColor="accent6" w:themeShade="80"/>
+                            <w:sz w:val="20"/>
+                            <w:szCs w:val="20"/>
+                            <w:lang w:val="en-US"/>
+                          </w:rPr>
+                          <w:delText xml:space="preserve">in </w:delText>
+                        </w:r>
+                      </w:del>
+                      <w:ins w:id="135" w:author="KLEIN Ewan" w:date="2015-09-07T22:47:00Z">
+                        <w:r>
+                          <w:rPr>
+                            <w:rFonts w:ascii="Times" w:hAnsi="Times" w:cs="Times"/>
+                            <w:color w:val="7A5E15" w:themeColor="accent6" w:themeShade="80"/>
+                            <w:sz w:val="20"/>
+                            <w:szCs w:val="20"/>
+                            <w:lang w:val="en-US"/>
+                          </w:rPr>
+                          <w:t>to</w:t>
+                        </w:r>
+                        <w:r>
+                          <w:rPr>
+                            <w:rFonts w:ascii="Times" w:hAnsi="Times" w:cs="Times"/>
+                            <w:color w:val="7A5E15" w:themeColor="accent6" w:themeShade="80"/>
+                            <w:sz w:val="20"/>
+                            <w:szCs w:val="20"/>
+                            <w:lang w:val="en-US"/>
+                          </w:rPr>
+                          <w:t xml:space="preserve"> </w:t>
                         </w:r>
                       </w:ins>
                       <w:r>
@@ -3448,9 +3467,99 @@
                           <w:szCs w:val="20"/>
                           <w:lang w:val="en-US"/>
                         </w:rPr>
+                        <w:t>shap</w:t>
+                      </w:r>
+                      <w:ins w:id="136" w:author="KLEIN Ewan" w:date="2015-09-07T22:47:00Z">
+                        <w:r>
+                          <w:rPr>
+                            <w:rFonts w:ascii="Times" w:hAnsi="Times" w:cs="Times"/>
+                            <w:color w:val="7A5E15" w:themeColor="accent6" w:themeShade="80"/>
+                            <w:sz w:val="20"/>
+                            <w:szCs w:val="20"/>
+                            <w:lang w:val="en-US"/>
+                          </w:rPr>
+                          <w:t>e</w:t>
+                        </w:r>
+                      </w:ins>
+                      <w:del w:id="137" w:author="KLEIN Ewan" w:date="2015-09-07T22:47:00Z">
+                        <w:r>
+                          <w:rPr>
+                            <w:rFonts w:ascii="Times" w:hAnsi="Times" w:cs="Times"/>
+                            <w:color w:val="7A5E15" w:themeColor="accent6" w:themeShade="80"/>
+                            <w:sz w:val="20"/>
+                            <w:szCs w:val="20"/>
+                            <w:lang w:val="en-US"/>
+                          </w:rPr>
+                          <w:delText>ing</w:delText>
+                        </w:r>
+                      </w:del>
+                      <w:r>
+                        <w:rPr>
+                          <w:rFonts w:ascii="Times" w:hAnsi="Times" w:cs="Times"/>
+                          <w:color w:val="7A5E15" w:themeColor="accent6" w:themeShade="80"/>
+                          <w:sz w:val="20"/>
+                          <w:szCs w:val="20"/>
+                          <w:lang w:val="en-US"/>
+                        </w:rPr>
+                        <w:t xml:space="preserve"> society for the better</w:t>
+                      </w:r>
+                      <w:ins w:id="138" w:author="KLEIN Ewan" w:date="2015-09-07T22:38:00Z">
+                        <w:r>
+                          <w:rPr>
+                            <w:rFonts w:ascii="Times" w:hAnsi="Times" w:cs="Times"/>
+                            <w:color w:val="7A5E15" w:themeColor="accent6" w:themeShade="80"/>
+                            <w:sz w:val="20"/>
+                            <w:szCs w:val="20"/>
+                            <w:lang w:val="en-US"/>
+                          </w:rPr>
+                          <w:t xml:space="preserve"> </w:t>
+                        </w:r>
+                      </w:ins>
+                      <w:del w:id="139" w:author="KLEIN Ewan" w:date="2015-09-07T22:38:00Z">
+                        <w:r>
+                          <w:rPr>
+                            <w:rFonts w:ascii="Times" w:hAnsi="Times" w:cs="Times"/>
+                            <w:color w:val="7A5E15" w:themeColor="accent6" w:themeShade="80"/>
+                            <w:sz w:val="20"/>
+                            <w:szCs w:val="20"/>
+                            <w:lang w:val="en-US"/>
+                          </w:rPr>
+                          <w:delText xml:space="preserve">, but </w:delText>
+                        </w:r>
+                      </w:del>
+                      <w:r>
+                        <w:rPr>
+                          <w:rFonts w:ascii="Times" w:hAnsi="Times" w:cs="Times"/>
+                          <w:color w:val="7A5E15" w:themeColor="accent6" w:themeShade="80"/>
+                          <w:sz w:val="20"/>
+                          <w:szCs w:val="20"/>
+                          <w:lang w:val="en-US"/>
+                        </w:rPr>
+                        <w:t xml:space="preserve">within </w:t>
+                      </w:r>
+                      <w:ins w:id="140" w:author="KLEIN Ewan" w:date="2015-09-07T22:47:00Z">
+                        <w:r>
+                          <w:rPr>
+                            <w:rFonts w:ascii="Times" w:hAnsi="Times" w:cs="Times"/>
+                            <w:color w:val="7A5E15" w:themeColor="accent6" w:themeShade="80"/>
+                            <w:sz w:val="20"/>
+                            <w:szCs w:val="20"/>
+                            <w:lang w:val="en-US"/>
+                          </w:rPr>
+                          <w:t xml:space="preserve">the framework of </w:t>
+                        </w:r>
+                      </w:ins>
+                      <w:r>
+                        <w:rPr>
+                          <w:rFonts w:ascii="Times" w:hAnsi="Times" w:cs="Times"/>
+                          <w:color w:val="7A5E15" w:themeColor="accent6" w:themeShade="80"/>
+                          <w:sz w:val="20"/>
+                          <w:szCs w:val="20"/>
+                          <w:lang w:val="en-US"/>
+                        </w:rPr>
                         <w:t xml:space="preserve">existing social and political processes. </w:t>
                       </w:r>
-                      <w:ins w:id="140" w:author="KLEIN Ewan" w:date="2015-09-07T22:50:00Z">
+                      <w:ins w:id="141" w:author="KLEIN Ewan" w:date="2015-09-07T22:50:00Z">
                         <w:r>
                           <w:rPr>
                             <w:rFonts w:ascii="Times" w:hAnsi="Times" w:cs="Times"/>
@@ -3462,7 +3571,7 @@
                           <w:t xml:space="preserve">The course will </w:t>
                         </w:r>
                       </w:ins>
-                      <w:ins w:id="141" w:author="KLEIN Ewan" w:date="2015-09-07T22:53:00Z">
+                      <w:ins w:id="142" w:author="KLEIN Ewan" w:date="2015-09-07T22:53:00Z">
                         <w:r>
                           <w:rPr>
                             <w:rFonts w:ascii="Times" w:hAnsi="Times" w:cs="Times"/>
@@ -3474,7 +3583,7 @@
                           <w:t>give</w:t>
                         </w:r>
                       </w:ins>
-                      <w:ins w:id="142" w:author="KLEIN Ewan" w:date="2015-09-07T22:50:00Z">
+                      <w:ins w:id="143" w:author="KLEIN Ewan" w:date="2015-09-07T22:50:00Z">
                         <w:r>
                           <w:rPr>
                             <w:rFonts w:ascii="Times" w:hAnsi="Times" w:cs="Times"/>
@@ -3486,7 +3595,7 @@
                           <w:t xml:space="preserve"> you </w:t>
                         </w:r>
                       </w:ins>
-                      <w:ins w:id="143" w:author="KLEIN Ewan" w:date="2015-09-07T22:53:00Z">
+                      <w:ins w:id="144" w:author="KLEIN Ewan" w:date="2015-09-07T22:53:00Z">
                         <w:r>
                           <w:rPr>
                             <w:rFonts w:ascii="Times" w:hAnsi="Times" w:cs="Times"/>
@@ -3498,7 +3607,7 @@
                           <w:t xml:space="preserve">the opportunity </w:t>
                         </w:r>
                       </w:ins>
-                      <w:ins w:id="144" w:author="KLEIN Ewan" w:date="2015-09-07T22:50:00Z">
+                      <w:ins w:id="145" w:author="KLEIN Ewan" w:date="2015-09-07T22:50:00Z">
                         <w:r>
                           <w:rPr>
                             <w:rFonts w:ascii="Times" w:hAnsi="Times" w:cs="Times"/>
@@ -3510,7 +3619,7 @@
                           <w:t xml:space="preserve">to </w:t>
                         </w:r>
                       </w:ins>
-                      <w:ins w:id="145" w:author="KLEIN Ewan" w:date="2015-09-07T22:53:00Z">
+                      <w:ins w:id="146" w:author="KLEIN Ewan" w:date="2015-09-07T22:53:00Z">
                         <w:r>
                           <w:rPr>
                             <w:rFonts w:ascii="Times" w:hAnsi="Times" w:cs="Times"/>
@@ -3522,7 +3631,7 @@
                           <w:t>take your learning</w:t>
                         </w:r>
                       </w:ins>
-                      <w:ins w:id="146" w:author="KLEIN Ewan" w:date="2015-09-07T22:50:00Z">
+                      <w:ins w:id="147" w:author="KLEIN Ewan" w:date="2015-09-07T22:50:00Z">
                         <w:r>
                           <w:rPr>
                             <w:rFonts w:ascii="Times" w:hAnsi="Times" w:cs="Times"/>
@@ -3534,7 +3643,7 @@
                           <w:t xml:space="preserve"> </w:t>
                         </w:r>
                       </w:ins>
-                      <w:ins w:id="147" w:author="KLEIN Ewan" w:date="2015-09-07T22:53:00Z">
+                      <w:ins w:id="148" w:author="KLEIN Ewan" w:date="2015-09-07T22:53:00Z">
                         <w:r>
                           <w:rPr>
                             <w:rFonts w:ascii="Times" w:hAnsi="Times" w:cs="Times"/>
@@ -3546,8 +3655,6 @@
                           <w:t>into</w:t>
                         </w:r>
                       </w:ins>
-                      <w:bookmarkStart w:id="148" w:name="_GoBack"/>
-                      <w:bookmarkEnd w:id="148"/>
                       <w:ins w:id="149" w:author="KLEIN Ewan" w:date="2015-09-07T22:51:00Z">
                         <w:r>
                           <w:rPr>
@@ -3760,7 +3867,7 @@
                     <pic:cNvPicPr/>
                   </pic:nvPicPr>
                   <pic:blipFill>
-                    <a:blip r:embed="rId8">
+                    <a:blip r:embed="rId9">
                       <a:extLst>
                         <a:ext uri="{28A0092B-C50C-407E-A947-70E740481C1C}">
                           <a14:useLocalDpi xmlns:a14="http://schemas.microsoft.com/office/drawing/2010/main" val="0"/>
@@ -3891,7 +3998,6 @@
           <mc:Fallback>
             <w:pict>
               <v:shape w14:anchorId="1756F11B" id="Text_x0020_Box_x0020_1" o:spid="_x0000_s1029" type="#_x0000_t202" style="position:absolute;margin-left:-4.95pt;margin-top:-8.75pt;width:355.05pt;height:45.2pt;z-index:251668480;visibility:visible;mso-wrap-style:square;mso-width-percent:0;mso-height-percent:0;mso-wrap-distance-left:9pt;mso-wrap-distance-top:0;mso-wrap-distance-right:9pt;mso-wrap-distance-bottom:0;mso-position-horizontal:absolute;mso-position-horizontal-relative:text;mso-position-vertical:absolute;mso-position-vertical-relative:text;mso-width-percent:0;mso-height-percent:0;mso-width-relative:margin;mso-height-relative:margin;v-text-anchor:top" o:gfxdata="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" filled="f" stroked="f">
-                <v:fill o:detectmouseclick="t"/>
                 <v:textbox>
                   <w:txbxContent>
                     <w:p>
@@ -3945,7 +4051,7 @@
         <mc:AlternateContent>
           <mc:Choice Requires="wps">
             <w:drawing>
-              <wp:anchor distT="0" distB="0" distL="114300" distR="114300" simplePos="0" relativeHeight="251673600" behindDoc="0" locked="0" layoutInCell="1" allowOverlap="1" wp14:anchorId="3FF94FB5" wp14:editId="4D6987BC">
+              <wp:anchor distT="0" distB="0" distL="114300" distR="114300" simplePos="0" relativeHeight="251673600" behindDoc="0" locked="0" layoutInCell="1" allowOverlap="1" wp14:anchorId="3FF94FB5" wp14:editId="3EBA7FBD">
                 <wp:simplePos x="0" y="0"/>
                 <wp:positionH relativeFrom="column">
                   <wp:posOffset>2908935</wp:posOffset>
@@ -4130,67 +4236,6 @@
             </w:pict>
           </mc:Fallback>
         </mc:AlternateContent>
-      </w:r>
-      <w:r>
-        <w:rPr>
-          <w:noProof/>
-          <w:lang w:val="en-US"/>
-        </w:rPr>
-        <w:drawing>
-          <wp:anchor distT="0" distB="0" distL="114300" distR="114300" simplePos="0" relativeHeight="251674624" behindDoc="0" locked="0" layoutInCell="1" allowOverlap="1" wp14:anchorId="18981684" wp14:editId="1DA48B6A">
-            <wp:simplePos x="0" y="0"/>
-            <wp:positionH relativeFrom="column">
-              <wp:posOffset>3824605</wp:posOffset>
-            </wp:positionH>
-            <wp:positionV relativeFrom="paragraph">
-              <wp:posOffset>6174740</wp:posOffset>
-            </wp:positionV>
-            <wp:extent cx="688340" cy="688340"/>
-            <wp:effectExtent l="0" t="0" r="0" b="0"/>
-            <wp:wrapSquare wrapText="bothSides"/>
-            <wp:docPr id="5" name="Picture 5"/>
-            <wp:cNvGraphicFramePr>
-              <a:graphicFrameLocks xmlns:a="http://schemas.openxmlformats.org/drawingml/2006/main" noChangeAspect="1"/>
-            </wp:cNvGraphicFramePr>
-            <a:graphic xmlns:a="http://schemas.openxmlformats.org/drawingml/2006/main">
-              <a:graphicData uri="http://schemas.openxmlformats.org/drawingml/2006/picture">
-                <pic:pic xmlns:pic="http://schemas.openxmlformats.org/drawingml/2006/picture">
-                  <pic:nvPicPr>
-                    <pic:cNvPr id="5" name="ddsqr.png"/>
-                    <pic:cNvPicPr/>
-                  </pic:nvPicPr>
-                  <pic:blipFill>
-                    <a:blip r:embed="rId9">
-                      <a:extLst>
-                        <a:ext uri="{28A0092B-C50C-407E-A947-70E740481C1C}">
-                          <a14:useLocalDpi xmlns:a14="http://schemas.microsoft.com/office/drawing/2010/main" val="0"/>
-                        </a:ext>
-                      </a:extLst>
-                    </a:blip>
-                    <a:stretch>
-                      <a:fillRect/>
-                    </a:stretch>
-                  </pic:blipFill>
-                  <pic:spPr>
-                    <a:xfrm>
-                      <a:off x="0" y="0"/>
-                      <a:ext cx="688340" cy="688340"/>
-                    </a:xfrm>
-                    <a:prstGeom prst="rect">
-                      <a:avLst/>
-                    </a:prstGeom>
-                  </pic:spPr>
-                </pic:pic>
-              </a:graphicData>
-            </a:graphic>
-            <wp14:sizeRelH relativeFrom="page">
-              <wp14:pctWidth>0</wp14:pctWidth>
-            </wp14:sizeRelH>
-            <wp14:sizeRelV relativeFrom="page">
-              <wp14:pctHeight>0</wp14:pctHeight>
-            </wp14:sizeRelV>
-          </wp:anchor>
-        </w:drawing>
       </w:r>
       <w:r>
         <w:rPr>
@@ -4254,6 +4299,7 @@
                                 <w:color w:val="7A5E15" w:themeColor="accent6" w:themeShade="80"/>
                               </w:rPr>
                             </w:pPr>
+                            <w:bookmarkStart w:id="156" w:name="_GoBack"/>
                             <w:r>
                               <w:rPr>
                                 <w:rFonts w:ascii="Candara" w:hAnsi="Candara"/>
@@ -4261,7 +4307,7 @@
                               </w:rPr>
                               <w:t xml:space="preserve">Course organiser: Prof Ewan Klein, </w:t>
                             </w:r>
-                            <w:ins w:id="77" w:author="KLEIN Ewan" w:date="2015-09-07T22:40:00Z">
+                            <w:ins w:id="157" w:author="KLEIN Ewan" w:date="2015-09-07T22:40:00Z">
                               <w:r>
                                 <w:rPr>
                                   <w:rFonts w:ascii="Candara" w:hAnsi="Candara"/>
@@ -4270,7 +4316,7 @@
                                 <w:t>e</w:t>
                               </w:r>
                             </w:ins>
-                            <w:del w:id="78" w:author="KLEIN Ewan" w:date="2015-09-07T22:40:00Z">
+                            <w:del w:id="158" w:author="KLEIN Ewan" w:date="2015-09-07T22:40:00Z">
                               <w:r>
                                 <w:rPr>
                                   <w:rFonts w:ascii="Candara" w:hAnsi="Candara"/>
@@ -4286,7 +4332,7 @@
                               </w:rPr>
                               <w:t>wa</w:t>
                             </w:r>
-                            <w:ins w:id="79" w:author="KLEIN Ewan" w:date="2015-09-07T22:40:00Z">
+                            <w:ins w:id="159" w:author="KLEIN Ewan" w:date="2015-09-07T22:40:00Z">
                               <w:r>
                                 <w:rPr>
                                   <w:rFonts w:ascii="Candara" w:hAnsi="Candara"/>
@@ -4295,7 +4341,7 @@
                                 <w:t>n</w:t>
                               </w:r>
                             </w:ins>
-                            <w:del w:id="80" w:author="KLEIN Ewan" w:date="2015-09-07T22:40:00Z">
+                            <w:del w:id="160" w:author="KLEIN Ewan" w:date="2015-09-07T22:40:00Z">
                               <w:r>
                                 <w:rPr>
                                   <w:rFonts w:ascii="Candara" w:hAnsi="Candara"/>
@@ -4311,7 +4357,7 @@
                               </w:rPr>
                               <w:t>@</w:t>
                             </w:r>
-                            <w:ins w:id="81" w:author="KLEIN Ewan" w:date="2015-09-07T22:40:00Z">
+                            <w:ins w:id="161" w:author="KLEIN Ewan" w:date="2015-09-07T22:40:00Z">
                               <w:r>
                                 <w:rPr>
                                   <w:rFonts w:ascii="Candara" w:hAnsi="Candara"/>
@@ -4342,7 +4388,7 @@
                               </w:rPr>
                               <w:t xml:space="preserve">Course administrator: </w:t>
                             </w:r>
-                            <w:ins w:id="82" w:author="KLEIN Ewan" w:date="2015-09-11T09:35:00Z">
+                            <w:ins w:id="162" w:author="KLEIN Ewan" w:date="2015-09-11T09:35:00Z">
                               <w:r>
                                 <w:rPr>
                                   <w:rFonts w:ascii="Candara" w:hAnsi="Candara"/>
@@ -4358,23 +4404,69 @@
                                 <w:t>ghall3@staffmail.ed.ac.uk</w:t>
                               </w:r>
                             </w:ins>
-                            <w:bookmarkStart w:id="83" w:name="_GoBack"/>
-                            <w:bookmarkEnd w:id="83"/>
                           </w:p>
                           <w:p>
                             <w:pPr>
                               <w:rPr>
+                                <w:ins w:id="163" w:author="Ewan Klein" w:date="2015-09-24T08:54:00Z"/>
+                                <w:del w:id="164" w:author="Ewan Klein" w:date="2015-09-24T08:53:00Z"/>
                                 <w:rFonts w:ascii="Candara" w:hAnsi="Candara"/>
                                 <w:color w:val="7A5E15" w:themeColor="accent6" w:themeShade="80"/>
+                                <w:rPrChange w:id="165" w:author="Ewan Klein" w:date="2015-09-24T08:55:00Z">
+                                  <w:rPr>
+                                    <w:ins w:id="166" w:author="Ewan Klein" w:date="2015-09-24T08:54:00Z"/>
+                                    <w:del w:id="167" w:author="Ewan Klein" w:date="2015-09-24T08:53:00Z"/>
+                                    <w:rFonts w:ascii="Candara" w:hAnsi="Candara"/>
+                                    <w:color w:val="7A5E15" w:themeColor="accent6" w:themeShade="80"/>
+                                  </w:rPr>
+                                </w:rPrChange>
                               </w:rPr>
                             </w:pPr>
-                            <w:r>
-                              <w:rPr>
-                                <w:rFonts w:ascii="Candara" w:hAnsi="Candara"/>
-                                <w:color w:val="7A5E15" w:themeColor="accent6" w:themeShade="80"/>
-                              </w:rPr>
-                              <w:t>https://path.is.ed.ac.uk/courses/INFR08024_SV1_SEM2</w:t>
-                            </w:r>
+                            <w:ins w:id="168" w:author="Ewan Klein" w:date="2015-09-24T08:55:00Z">
+                              <w:r>
+                                <w:rPr>
+                                  <w:rFonts w:ascii="Candara" w:hAnsi="Candara" w:cs="Lucida Sans Typewriter"/>
+                                  <w:color w:val="7A5E15" w:themeColor="accent6" w:themeShade="80"/>
+                                  <w:lang w:val="en-US"/>
+                                </w:rPr>
+                                <w:t xml:space="preserve">Course webpages: </w:t>
+                              </w:r>
+                            </w:ins>
+                            <w:ins w:id="169" w:author="Ewan Klein" w:date="2015-09-24T08:54:00Z">
+                              <w:r>
+                                <w:rPr>
+                                  <w:rFonts w:ascii="Candara" w:hAnsi="Candara" w:cs="Lucida Sans Typewriter"/>
+                                  <w:color w:val="7A5E15" w:themeColor="accent6" w:themeShade="80"/>
+                                  <w:lang w:val="en-US"/>
+                                  <w:rPrChange w:id="170" w:author="Ewan Klein" w:date="2015-09-24T08:55:00Z">
+                                    <w:rPr>
+                                      <w:rFonts w:ascii="Lucida Sans Typewriter" w:hAnsi="Lucida Sans Typewriter" w:cs="Lucida Sans Typewriter"/>
+                                      <w:color w:val="386EFF"/>
+                                      <w:sz w:val="24"/>
+                                      <w:szCs w:val="24"/>
+                                      <w:u w:val="single" w:color="386EFF"/>
+                                      <w:lang w:val="en-US"/>
+                                    </w:rPr>
+                                  </w:rPrChange>
+                                </w:rPr>
+                                <w:t>http://edin.ac/1KukGVu</w:t>
+                              </w:r>
+                              <w:del w:id="171" w:author="Ewan Klein" w:date="2015-09-24T08:53:00Z">
+                                <w:r>
+                                  <w:rPr>
+                                    <w:rFonts w:ascii="Candara" w:hAnsi="Candara"/>
+                                    <w:color w:val="7A5E15" w:themeColor="accent6" w:themeShade="80"/>
+                                    <w:rPrChange w:id="172" w:author="Ewan Klein" w:date="2015-09-24T08:55:00Z">
+                                      <w:rPr>
+                                        <w:rFonts w:ascii="Candara" w:hAnsi="Candara"/>
+                                        <w:color w:val="7A5E15" w:themeColor="accent6" w:themeShade="80"/>
+                                      </w:rPr>
+                                    </w:rPrChange>
+                                  </w:rPr>
+                                  <w:delText>https://path.is.ed.ac.uk/courses/INFR08024_SV1_SEM2</w:delText>
+                                </w:r>
+                              </w:del>
+                            </w:ins>
                           </w:p>
                           <w:p>
                             <w:pPr>
@@ -4413,6 +4505,7 @@
                               <w:tab/>
                             </w:r>
                           </w:p>
+                          <w:bookmarkEnd w:id="156"/>
                         </w:txbxContent>
                       </wps:txbx>
                       <wps:bodyPr rot="0" spcFirstLastPara="0" vertOverflow="overflow" horzOverflow="overflow" vert="horz" wrap="square" lIns="91440" tIns="91440" rIns="91440" bIns="0" numCol="1" spcCol="0" rtlCol="0" fromWordArt="0" anchor="t" anchorCtr="0" forceAA="0" compatLnSpc="1">
@@ -4429,11 +4522,7 @@
           </mc:Choice>
           <mc:Fallback>
             <w:pict>
-              <v:shapetype w14:anchorId="4C852398" id="_x0000_t202" coordsize="21600,21600" o:spt="202" path="m0,0l0,21600,21600,21600,21600,0xe">
-                <v:stroke joinstyle="miter"/>
-                <v:path gradientshapeok="t" o:connecttype="rect"/>
-              </v:shapetype>
-              <v:shape id="Text_x0020_Box_x0020_200" o:spid="_x0000_s1031" type="#_x0000_t202" style="position:absolute;margin-left:-4.95pt;margin-top:477.5pt;width:361.85pt;height:73.6pt;z-index:251672576;visibility:visible;mso-wrap-style:square;mso-wrap-distance-left:9pt;mso-wrap-distance-top:0;mso-wrap-distance-right:9pt;mso-wrap-distance-bottom:0;mso-position-horizontal:absolute;mso-position-horizontal-relative:margin;mso-position-vertical:absolute;mso-position-vertical-relative:text;v-text-anchor:top" o:gfxdata="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" filled="f" stroked="f" strokeweight=".5pt">
+              <v:shape w14:anchorId="4C852398" id="Text_x0020_Box_x0020_200" o:spid="_x0000_s1031" type="#_x0000_t202" style="position:absolute;margin-left:-4.95pt;margin-top:477.5pt;width:361.85pt;height:73.6pt;z-index:251672576;visibility:visible;mso-wrap-style:square;mso-wrap-distance-left:9pt;mso-wrap-distance-top:0;mso-wrap-distance-right:9pt;mso-wrap-distance-bottom:0;mso-position-horizontal:absolute;mso-position-horizontal-relative:margin;mso-position-vertical:absolute;mso-position-vertical-relative:text;v-text-anchor:top" o:gfxdata="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" filled="f" stroked="f" strokeweight=".5pt">
                 <v:textbox inset=",7.2pt,,0">
                   <w:txbxContent>
                     <w:p>
@@ -4443,6 +4532,7 @@
                           <w:color w:val="7A5E15" w:themeColor="accent6" w:themeShade="80"/>
                         </w:rPr>
                       </w:pPr>
+                      <w:bookmarkStart w:id="173" w:name="_GoBack"/>
                       <w:r>
                         <w:rPr>
                           <w:rFonts w:ascii="Candara" w:hAnsi="Candara"/>
@@ -4450,7 +4540,7 @@
                         </w:rPr>
                         <w:t xml:space="preserve">Course organiser: Prof Ewan Klein, </w:t>
                       </w:r>
-                      <w:ins w:id="84" w:author="KLEIN Ewan" w:date="2015-09-07T22:40:00Z">
+                      <w:ins w:id="174" w:author="KLEIN Ewan" w:date="2015-09-07T22:40:00Z">
                         <w:r>
                           <w:rPr>
                             <w:rFonts w:ascii="Candara" w:hAnsi="Candara"/>
@@ -4459,7 +4549,7 @@
                           <w:t>e</w:t>
                         </w:r>
                       </w:ins>
-                      <w:del w:id="85" w:author="KLEIN Ewan" w:date="2015-09-07T22:40:00Z">
+                      <w:del w:id="175" w:author="KLEIN Ewan" w:date="2015-09-07T22:40:00Z">
                         <w:r>
                           <w:rPr>
                             <w:rFonts w:ascii="Candara" w:hAnsi="Candara"/>
@@ -4475,7 +4565,7 @@
                         </w:rPr>
                         <w:t>wa</w:t>
                       </w:r>
-                      <w:ins w:id="86" w:author="KLEIN Ewan" w:date="2015-09-07T22:40:00Z">
+                      <w:ins w:id="176" w:author="KLEIN Ewan" w:date="2015-09-07T22:40:00Z">
                         <w:r>
                           <w:rPr>
                             <w:rFonts w:ascii="Candara" w:hAnsi="Candara"/>
@@ -4484,7 +4574,7 @@
                           <w:t>n</w:t>
                         </w:r>
                       </w:ins>
-                      <w:del w:id="87" w:author="KLEIN Ewan" w:date="2015-09-07T22:40:00Z">
+                      <w:del w:id="177" w:author="KLEIN Ewan" w:date="2015-09-07T22:40:00Z">
                         <w:r>
                           <w:rPr>
                             <w:rFonts w:ascii="Candara" w:hAnsi="Candara"/>
@@ -4500,7 +4590,7 @@
                         </w:rPr>
                         <w:t>@</w:t>
                       </w:r>
-                      <w:ins w:id="88" w:author="KLEIN Ewan" w:date="2015-09-07T22:40:00Z">
+                      <w:ins w:id="178" w:author="KLEIN Ewan" w:date="2015-09-07T22:40:00Z">
                         <w:r>
                           <w:rPr>
                             <w:rFonts w:ascii="Candara" w:hAnsi="Candara"/>
@@ -4531,7 +4621,7 @@
                         </w:rPr>
                         <w:t xml:space="preserve">Course administrator: </w:t>
                       </w:r>
-                      <w:ins w:id="89" w:author="KLEIN Ewan" w:date="2015-09-11T09:35:00Z">
+                      <w:ins w:id="179" w:author="KLEIN Ewan" w:date="2015-09-11T09:35:00Z">
                         <w:r>
                           <w:rPr>
                             <w:rFonts w:ascii="Candara" w:hAnsi="Candara"/>
@@ -4547,23 +4637,69 @@
                           <w:t>ghall3@staffmail.ed.ac.uk</w:t>
                         </w:r>
                       </w:ins>
-                      <w:bookmarkStart w:id="90" w:name="_GoBack"/>
-                      <w:bookmarkEnd w:id="90"/>
                     </w:p>
                     <w:p>
                       <w:pPr>
                         <w:rPr>
+                          <w:ins w:id="180" w:author="Ewan Klein" w:date="2015-09-24T08:54:00Z"/>
+                          <w:del w:id="181" w:author="Ewan Klein" w:date="2015-09-24T08:53:00Z"/>
                           <w:rFonts w:ascii="Candara" w:hAnsi="Candara"/>
                           <w:color w:val="7A5E15" w:themeColor="accent6" w:themeShade="80"/>
+                          <w:rPrChange w:id="182" w:author="Ewan Klein" w:date="2015-09-24T08:55:00Z">
+                            <w:rPr>
+                              <w:ins w:id="183" w:author="Ewan Klein" w:date="2015-09-24T08:54:00Z"/>
+                              <w:del w:id="184" w:author="Ewan Klein" w:date="2015-09-24T08:53:00Z"/>
+                              <w:rFonts w:ascii="Candara" w:hAnsi="Candara"/>
+                              <w:color w:val="7A5E15" w:themeColor="accent6" w:themeShade="80"/>
+                            </w:rPr>
+                          </w:rPrChange>
                         </w:rPr>
                       </w:pPr>
-                      <w:r>
-                        <w:rPr>
-                          <w:rFonts w:ascii="Candara" w:hAnsi="Candara"/>
-                          <w:color w:val="7A5E15" w:themeColor="accent6" w:themeShade="80"/>
-                        </w:rPr>
-                        <w:t>https://path.is.ed.ac.uk/courses/INFR08024_SV1_SEM2</w:t>
-                      </w:r>
+                      <w:ins w:id="185" w:author="Ewan Klein" w:date="2015-09-24T08:55:00Z">
+                        <w:r>
+                          <w:rPr>
+                            <w:rFonts w:ascii="Candara" w:hAnsi="Candara" w:cs="Lucida Sans Typewriter"/>
+                            <w:color w:val="7A5E15" w:themeColor="accent6" w:themeShade="80"/>
+                            <w:lang w:val="en-US"/>
+                          </w:rPr>
+                          <w:t xml:space="preserve">Course webpages: </w:t>
+                        </w:r>
+                      </w:ins>
+                      <w:ins w:id="186" w:author="Ewan Klein" w:date="2015-09-24T08:54:00Z">
+                        <w:r>
+                          <w:rPr>
+                            <w:rFonts w:ascii="Candara" w:hAnsi="Candara" w:cs="Lucida Sans Typewriter"/>
+                            <w:color w:val="7A5E15" w:themeColor="accent6" w:themeShade="80"/>
+                            <w:lang w:val="en-US"/>
+                            <w:rPrChange w:id="187" w:author="Ewan Klein" w:date="2015-09-24T08:55:00Z">
+                              <w:rPr>
+                                <w:rFonts w:ascii="Lucida Sans Typewriter" w:hAnsi="Lucida Sans Typewriter" w:cs="Lucida Sans Typewriter"/>
+                                <w:color w:val="386EFF"/>
+                                <w:sz w:val="24"/>
+                                <w:szCs w:val="24"/>
+                                <w:u w:val="single" w:color="386EFF"/>
+                                <w:lang w:val="en-US"/>
+                              </w:rPr>
+                            </w:rPrChange>
+                          </w:rPr>
+                          <w:t>http://edin.ac/1KukGVu</w:t>
+                        </w:r>
+                        <w:del w:id="188" w:author="Ewan Klein" w:date="2015-09-24T08:53:00Z">
+                          <w:r>
+                            <w:rPr>
+                              <w:rFonts w:ascii="Candara" w:hAnsi="Candara"/>
+                              <w:color w:val="7A5E15" w:themeColor="accent6" w:themeShade="80"/>
+                              <w:rPrChange w:id="189" w:author="Ewan Klein" w:date="2015-09-24T08:55:00Z">
+                                <w:rPr>
+                                  <w:rFonts w:ascii="Candara" w:hAnsi="Candara"/>
+                                  <w:color w:val="7A5E15" w:themeColor="accent6" w:themeShade="80"/>
+                                </w:rPr>
+                              </w:rPrChange>
+                            </w:rPr>
+                            <w:delText>https://path.is.ed.ac.uk/courses/INFR08024_SV1_SEM2</w:delText>
+                          </w:r>
+                        </w:del>
+                      </w:ins>
                     </w:p>
                     <w:p>
                       <w:pPr>
@@ -4602,6 +4738,7 @@
                         <w:tab/>
                       </w:r>
                     </w:p>
+                    <w:bookmarkEnd w:id="173"/>
                   </w:txbxContent>
                 </v:textbox>
                 <w10:wrap type="square" anchorx="margin"/>
@@ -4612,10 +4749,17 @@
       </w:r>
     </w:p>
     <w:sectPr>
-      <w:pgSz w:w="8391" w:h="11907" w:code="11"/>
+      <w:pgSz w:w="8500" w:h="12020" w:code="11"/>
       <w:pgMar w:top="720" w:right="720" w:bottom="720" w:left="720" w:header="709" w:footer="709" w:gutter="0"/>
       <w:cols w:space="708"/>
       <w:docGrid w:linePitch="360"/>
+      <w:sectPrChange w:id="190" w:author="Ewan Klein" w:date="2015-09-24T09:03:00Z">
+        <w:sectPr>
+          <w:pgSz w:w="8391" w:h="11907"/>
+          <w:pgMar w:top="720" w:right="720" w:bottom="720" w:left="720" w:header="709" w:footer="709" w:gutter="0"/>
+          <w:printerSettings r:id="rId10"/>
+        </w:sectPr>
+      </w:sectPrChange>
     </w:sectPr>
   </w:body>
 </w:document>
@@ -5581,6 +5725,9 @@
 <w15:people xmlns:wpc="http://schemas.microsoft.com/office/word/2010/wordprocessingCanvas" xmlns:mo="http://schemas.microsoft.com/office/mac/office/2008/main" xmlns:mc="http://schemas.openxmlformats.org/markup-compatibility/2006" xmlns:mv="urn:schemas-microsoft-com:mac:vml" xmlns:o="urn:schemas-microsoft-com:office:office" xmlns:r="http://schemas.openxmlformats.org/officeDocument/2006/relationships" xmlns:m="http://schemas.openxmlformats.org/officeDocument/2006/math" xmlns:v="urn:schemas-microsoft-com:vml" xmlns:wp14="http://schemas.microsoft.com/office/word/2010/wordprocessingDrawing" xmlns:wp="http://schemas.openxmlformats.org/drawingml/2006/wordprocessingDrawing" xmlns:w10="urn:schemas-microsoft-com:office:word" xmlns:w="http://schemas.openxmlformats.org/wordprocessingml/2006/main" xmlns:w14="http://schemas.microsoft.com/office/word/2010/wordml" xmlns:w15="http://schemas.microsoft.com/office/word/2012/wordml" xmlns:wpg="http://schemas.microsoft.com/office/word/2010/wordprocessingGroup" xmlns:wpi="http://schemas.microsoft.com/office/word/2010/wordprocessingInk" xmlns:wne="http://schemas.microsoft.com/office/word/2006/wordml" xmlns:wps="http://schemas.microsoft.com/office/word/2010/wordprocessingShape" mc:Ignorable="w14 w15 wp14">
   <w15:person w15:author="KLEIN Ewan">
     <w15:presenceInfo w15:providerId="None" w15:userId="KLEIN Ewan"/>
+  </w15:person>
+  <w15:person w15:author="Ewan Klein">
+    <w15:presenceInfo w15:providerId="None" w15:userId="Ewan Klein"/>
   </w15:person>
 </w15:people>
 </file>
@@ -6561,7 +6708,7 @@
 </file>
 
 <file path=customXml/itemProps1.xml><?xml version="1.0" encoding="utf-8"?>
-<ds:datastoreItem xmlns:ds="http://schemas.openxmlformats.org/officeDocument/2006/customXml" ds:itemID="{57F52148-7C91-0D4F-9D82-E27C55B8B99E}">
+<ds:datastoreItem xmlns:ds="http://schemas.openxmlformats.org/officeDocument/2006/customXml" ds:itemID="{F531FDAF-9565-6E44-91AC-93D1C2AE4D4D}">
   <ds:schemaRefs>
     <ds:schemaRef ds:uri="http://schemas.openxmlformats.org/officeDocument/2006/bibliography"/>
   </ds:schemaRefs>
